--- a/JOCELYN/02 ACTA DE ASIGNACION x.docx
+++ b/JOCELYN/02 ACTA DE ASIGNACION x.docx
@@ -312,10 +312,20 @@
       <w:r>
         <w:rPr>
           <w:rFonts w:ascii="Mongolian Baiti" w:hAnsi="Mongolian Baiti" w:cs="Mongolian Baiti"/>
+          <w:b/>
+          <w:bCs/>
           <w:sz w:val="20"/>
           <w:szCs w:val="20"/>
         </w:rPr>
-        <w:t xml:space="preserve">PP-SIES-ISTAE-012-2025 </w:t>
+        <w:t>PP-SIES-ISTAE-012-2025</w:t>
+      </w:r>
+      <w:r>
+        <w:rPr>
+          <w:rFonts w:ascii="Mongolian Baiti" w:hAnsi="Mongolian Baiti" w:cs="Mongolian Baiti"/>
+          <w:sz w:val="20"/>
+          <w:szCs w:val="20"/>
+        </w:rPr>
+        <w:t xml:space="preserve"> </w:t>
       </w:r>
     </w:p>
     <w:p>
@@ -330,7 +340,17 @@
         </w:rPr>
       </w:pPr>
       <w:r>
-        <w:t xml:space="preserve">Tutor académico asignado: Docente </w:t>
+        <w:t xml:space="preserve">Tutor académico asignado: </w:t>
+      </w:r>
+      <w:r>
+        <w:rPr>
+          <w:b/>
+          <w:bCs/>
+        </w:rPr>
+        <w:t>Ing.</w:t>
+      </w:r>
+      <w:r>
+        <w:t xml:space="preserve"> </w:t>
       </w:r>
       <w:r>
         <w:rPr>
@@ -351,13 +371,23 @@
         </w:rPr>
       </w:pPr>
       <w:r>
-        <w:t xml:space="preserve">Tutor empresa receptora: Ing. </w:t>
-      </w:r>
-      <w:r>
-        <w:rPr>
-          <w:b/>
-        </w:rPr>
-        <w:t>(Nombre del trabajador)</w:t>
+        <w:t xml:space="preserve">Tutor empresa receptora: </w:t>
+      </w:r>
+      <w:r>
+        <w:rPr>
+          <w:rFonts w:asciiTheme="minorHAnsi" w:hAnsiTheme="minorHAnsi" w:cstheme="minorHAnsi"/>
+          <w:b/>
+          <w:bCs/>
+        </w:rPr>
+        <w:t>Ing</w:t>
+      </w:r>
+      <w:r>
+        <w:rPr>
+          <w:rFonts w:asciiTheme="minorHAnsi" w:eastAsia="Arial" w:hAnsiTheme="minorHAnsi" w:cstheme="minorHAnsi"/>
+          <w:b/>
+          <w:bCs/>
+        </w:rPr>
+        <w:t>. Marcos Valdez</w:t>
       </w:r>
     </w:p>
     <w:p>
@@ -435,7 +465,19 @@
         <w:rPr>
           <w:b/>
         </w:rPr>
-        <w:t>________________________                                                       ___________________________</w:t>
+        <w:t xml:space="preserve">________________________                                     </w:t>
+      </w:r>
+      <w:r>
+        <w:rPr>
+          <w:b/>
+        </w:rPr>
+        <w:t xml:space="preserve">  </w:t>
+      </w:r>
+      <w:r>
+        <w:rPr>
+          <w:b/>
+        </w:rPr>
+        <w:t xml:space="preserve">  ___________________________</w:t>
       </w:r>
     </w:p>
     <w:p>
@@ -445,12 +487,63 @@
         </w:tabs>
         <w:spacing w:after="0" w:line="240" w:lineRule="auto"/>
         <w:jc w:val="both"/>
-      </w:pPr>
-      <w:r>
-        <w:rPr>
-          <w:b/>
-        </w:rPr>
-        <w:t>COORDINADOR DE CARRERA                                                      COORDINADOR DE VINCULACIÓN</w:t>
+        <w:rPr>
+          <w:b/>
+        </w:rPr>
+      </w:pPr>
+      <w:r>
+        <w:rPr>
+          <w:b/>
+        </w:rPr>
+        <w:t xml:space="preserve">COORDINADOR DE </w:t>
+      </w:r>
+      <w:r>
+        <w:rPr>
+          <w:b/>
+        </w:rPr>
+        <w:t xml:space="preserve">CARRERA                                         </w:t>
+      </w:r>
+      <w:r>
+        <w:rPr>
+          <w:b/>
+        </w:rPr>
+        <w:t>COORDINADOR DE VINCULACIÓN</w:t>
+      </w:r>
+    </w:p>
+    <w:p>
+      <w:pPr>
+        <w:tabs>
+          <w:tab w:val="center" w:pos="4419"/>
+        </w:tabs>
+        <w:spacing w:after="0" w:line="240" w:lineRule="auto"/>
+        <w:jc w:val="both"/>
+        <w:rPr>
+          <w:b/>
+        </w:rPr>
+      </w:pPr>
+      <w:r>
+        <w:rPr>
+          <w:b/>
+        </w:rPr>
+        <w:t xml:space="preserve">       Mg. Jonathan Arana                                                            Ing. Francisco Peña</w:t>
+      </w:r>
+    </w:p>
+    <w:p>
+      <w:pPr>
+        <w:tabs>
+          <w:tab w:val="left" w:pos="6086"/>
+        </w:tabs>
+        <w:spacing w:after="0" w:line="240" w:lineRule="auto"/>
+        <w:jc w:val="both"/>
+        <w:rPr>
+          <w:b/>
+        </w:rPr>
+      </w:pPr>
+      <w:r>
+        <w:rPr>
+          <w:b/>
+        </w:rPr>
+        <w:t xml:space="preserve"> </w:t>
       </w:r>
     </w:p>
     <w:sectPr>

--- a/JOCELYN/02 ACTA DE ASIGNACION x.docx
+++ b/JOCELYN/02 ACTA DE ASIGNACION x.docx
@@ -1,6 +1,6 @@
 
 <file path=word/document.xml><?xml version="1.0" encoding="utf-8"?>
-<w:document xmlns:wpc="http://schemas.microsoft.com/office/word/2010/wordprocessingCanvas" xmlns:cx="http://schemas.microsoft.com/office/drawing/2014/chartex" xmlns:cx1="http://schemas.microsoft.com/office/drawing/2015/9/8/chartex" xmlns:cx2="http://schemas.microsoft.com/office/drawing/2015/10/21/chartex" xmlns:cx3="http://schemas.microsoft.com/office/drawing/2016/5/9/chartex" xmlns:cx4="http://schemas.microsoft.com/office/drawing/2016/5/10/chartex" xmlns:cx5="http://schemas.microsoft.com/office/drawing/2016/5/11/chartex" xmlns:cx6="http://schemas.microsoft.com/office/drawing/2016/5/12/chartex" xmlns:cx7="http://schemas.microsoft.com/office/drawing/2016/5/13/chartex" xmlns:cx8="http://schemas.microsoft.com/office/drawing/2016/5/14/chartex" xmlns:mc="http://schemas.openxmlformats.org/markup-compatibility/2006" xmlns:aink="http://schemas.microsoft.com/office/drawing/2016/ink" xmlns:am3d="http://schemas.microsoft.com/office/drawing/2017/model3d" xmlns:o="urn:schemas-microsoft-com:office:office" xmlns:r="http://schemas.openxmlformats.org/officeDocument/2006/relationships" xmlns:m="http://schemas.openxmlformats.org/officeDocument/2006/math" xmlns:v="urn:schemas-microsoft-com:vml" xmlns:wp14="http://schemas.microsoft.com/office/word/2010/wordprocessingDrawing" xmlns:wp="http://schemas.openxmlformats.org/drawingml/2006/wordprocessingDrawing" xmlns:w10="urn:schemas-microsoft-com:office:word" xmlns:w="http://schemas.openxmlformats.org/wordprocessingml/2006/main" xmlns:w14="http://schemas.microsoft.com/office/word/2010/wordml" xmlns:w15="http://schemas.microsoft.com/office/word/2012/wordml" xmlns:w16cex="http://schemas.microsoft.com/office/word/2018/wordml/cex" xmlns:w16cid="http://schemas.microsoft.com/office/word/2016/wordml/cid" xmlns:w16="http://schemas.microsoft.com/office/word/2018/wordml" xmlns:w16sdtdh="http://schemas.microsoft.com/office/word/2020/wordml/sdtdatahash" xmlns:w16se="http://schemas.microsoft.com/office/word/2015/wordml/symex" xmlns:wpg="http://schemas.microsoft.com/office/word/2010/wordprocessingGroup" xmlns:wpi="http://schemas.microsoft.com/office/word/2010/wordprocessingInk" xmlns:wne="http://schemas.microsoft.com/office/word/2006/wordml" xmlns:wps="http://schemas.microsoft.com/office/word/2010/wordprocessingShape" mc:Ignorable="w14 w15 w16se w16cid w16 w16cex w16sdtdh wp14">
+<w:document xmlns:wpc="http://schemas.microsoft.com/office/word/2010/wordprocessingCanvas" xmlns:cx="http://schemas.microsoft.com/office/drawing/2014/chartex" xmlns:cx1="http://schemas.microsoft.com/office/drawing/2015/9/8/chartex" xmlns:cx2="http://schemas.microsoft.com/office/drawing/2015/10/21/chartex" xmlns:cx3="http://schemas.microsoft.com/office/drawing/2016/5/9/chartex" xmlns:cx4="http://schemas.microsoft.com/office/drawing/2016/5/10/chartex" xmlns:cx5="http://schemas.microsoft.com/office/drawing/2016/5/11/chartex" xmlns:cx6="http://schemas.microsoft.com/office/drawing/2016/5/12/chartex" xmlns:cx7="http://schemas.microsoft.com/office/drawing/2016/5/13/chartex" xmlns:cx8="http://schemas.microsoft.com/office/drawing/2016/5/14/chartex" xmlns:mc="http://schemas.openxmlformats.org/markup-compatibility/2006" xmlns:aink="http://schemas.microsoft.com/office/drawing/2016/ink" xmlns:am3d="http://schemas.microsoft.com/office/drawing/2017/model3d" xmlns:o="urn:schemas-microsoft-com:office:office" xmlns:oel="http://schemas.microsoft.com/office/2019/extlst" xmlns:r="http://schemas.openxmlformats.org/officeDocument/2006/relationships" xmlns:m="http://schemas.openxmlformats.org/officeDocument/2006/math" xmlns:v="urn:schemas-microsoft-com:vml" xmlns:wp14="http://schemas.microsoft.com/office/word/2010/wordprocessingDrawing" xmlns:wp="http://schemas.openxmlformats.org/drawingml/2006/wordprocessingDrawing" xmlns:w10="urn:schemas-microsoft-com:office:word" xmlns:w="http://schemas.openxmlformats.org/wordprocessingml/2006/main" xmlns:w14="http://schemas.microsoft.com/office/word/2010/wordml" xmlns:w15="http://schemas.microsoft.com/office/word/2012/wordml" xmlns:w16cex="http://schemas.microsoft.com/office/word/2018/wordml/cex" xmlns:w16cid="http://schemas.microsoft.com/office/word/2016/wordml/cid" xmlns:w16="http://schemas.microsoft.com/office/word/2018/wordml" xmlns:w16du="http://schemas.microsoft.com/office/word/2023/wordml/word16du" xmlns:w16sdtdh="http://schemas.microsoft.com/office/word/2020/wordml/sdtdatahash" xmlns:w16sdtfl="http://schemas.microsoft.com/office/word/2024/wordml/sdtformatlock" xmlns:w16se="http://schemas.microsoft.com/office/word/2015/wordml/symex" xmlns:wpg="http://schemas.microsoft.com/office/word/2010/wordprocessingGroup" xmlns:wpi="http://schemas.microsoft.com/office/word/2010/wordprocessingInk" xmlns:wne="http://schemas.microsoft.com/office/word/2006/wordml" xmlns:wps="http://schemas.microsoft.com/office/word/2010/wordprocessingShape" mc:Ignorable="w14 w15 w16se w16cid w16 w16cex w16sdtdh w16sdtfl w16du wp14">
   <w:background w:color="FFFFFF"/>
   <w:body>
     <w:p>
@@ -54,7 +54,13 @@
         <w:t>San Lorenzo</w:t>
       </w:r>
       <w:r>
-        <w:t xml:space="preserve">, 17 de </w:t>
+        <w:t>, 1</w:t>
+      </w:r>
+      <w:r>
+        <w:t>2</w:t>
+      </w:r>
+      <w:r>
+        <w:t xml:space="preserve"> de </w:t>
       </w:r>
       <w:r>
         <w:t>mayo</w:t>
@@ -206,6 +212,12 @@
         <w:t>Vicariato de Esmeralda</w:t>
       </w:r>
       <w:r>
+        <w:rPr>
+          <w:b/>
+        </w:rPr>
+        <w:t>s</w:t>
+      </w:r>
+      <w:r>
         <w:t xml:space="preserve"> a fin de que realice</w:t>
       </w:r>
       <w:r>
@@ -224,13 +236,33 @@
         <w:t>TIC</w:t>
       </w:r>
       <w:r>
+        <w:rPr>
+          <w:b/>
+        </w:rPr>
+        <w:t xml:space="preserve"> de la Unidad Educativa 10 de </w:t>
+      </w:r>
+      <w:proofErr w:type="gramStart"/>
+      <w:r>
+        <w:rPr>
+          <w:b/>
+        </w:rPr>
+        <w:t>Agosto</w:t>
+      </w:r>
+      <w:proofErr w:type="gramEnd"/>
+      <w:r>
         <w:t xml:space="preserve"> la cual coincide con la formación profesional, a partir del día </w:t>
       </w:r>
       <w:r>
         <w:rPr>
           <w:b/>
         </w:rPr>
-        <w:t>17</w:t>
+        <w:t>1</w:t>
+      </w:r>
+      <w:r>
+        <w:rPr>
+          <w:b/>
+        </w:rPr>
+        <w:t>2</w:t>
       </w:r>
       <w:r>
         <w:t xml:space="preserve"> de </w:t>
@@ -311,21 +343,11 @@
       </w:r>
       <w:r>
         <w:rPr>
-          <w:rFonts w:ascii="Mongolian Baiti" w:hAnsi="Mongolian Baiti" w:cs="Mongolian Baiti"/>
+          <w:rFonts w:ascii="Arial" w:hAnsi="Arial" w:cs="Arial"/>
           <w:b/>
           <w:bCs/>
-          <w:sz w:val="20"/>
-          <w:szCs w:val="20"/>
-        </w:rPr>
-        <w:t>PP-SIES-ISTAE-012-2025</w:t>
-      </w:r>
-      <w:r>
-        <w:rPr>
-          <w:rFonts w:ascii="Mongolian Baiti" w:hAnsi="Mongolian Baiti" w:cs="Mongolian Baiti"/>
-          <w:sz w:val="20"/>
-          <w:szCs w:val="20"/>
-        </w:rPr>
-        <w:t xml:space="preserve"> </w:t>
+        </w:rPr>
+        <w:t>IPA2025-PP-DS-III-009</w:t>
       </w:r>
     </w:p>
     <w:p>
@@ -501,13 +523,7 @@
         <w:rPr>
           <w:b/>
         </w:rPr>
-        <w:t xml:space="preserve">CARRERA                                         </w:t>
-      </w:r>
-      <w:r>
-        <w:rPr>
-          <w:b/>
-        </w:rPr>
-        <w:t>COORDINADOR DE VINCULACIÓN</w:t>
+        <w:t>CARRERA                                         COORDINADOR DE VINCULACIÓN</w:t>
       </w:r>
     </w:p>
     <w:p>
@@ -562,7 +578,7 @@
 </file>
 
 <file path=word/endnotes.xml><?xml version="1.0" encoding="utf-8"?>
-<w:endnotes xmlns:wpc="http://schemas.microsoft.com/office/word/2010/wordprocessingCanvas" xmlns:cx="http://schemas.microsoft.com/office/drawing/2014/chartex" xmlns:cx1="http://schemas.microsoft.com/office/drawing/2015/9/8/chartex" xmlns:cx2="http://schemas.microsoft.com/office/drawing/2015/10/21/chartex" xmlns:cx3="http://schemas.microsoft.com/office/drawing/2016/5/9/chartex" xmlns:cx4="http://schemas.microsoft.com/office/drawing/2016/5/10/chartex" xmlns:cx5="http://schemas.microsoft.com/office/drawing/2016/5/11/chartex" xmlns:cx6="http://schemas.microsoft.com/office/drawing/2016/5/12/chartex" xmlns:cx7="http://schemas.microsoft.com/office/drawing/2016/5/13/chartex" xmlns:cx8="http://schemas.microsoft.com/office/drawing/2016/5/14/chartex" xmlns:mc="http://schemas.openxmlformats.org/markup-compatibility/2006" xmlns:aink="http://schemas.microsoft.com/office/drawing/2016/ink" xmlns:am3d="http://schemas.microsoft.com/office/drawing/2017/model3d" xmlns:o="urn:schemas-microsoft-com:office:office" xmlns:r="http://schemas.openxmlformats.org/officeDocument/2006/relationships" xmlns:m="http://schemas.openxmlformats.org/officeDocument/2006/math" xmlns:v="urn:schemas-microsoft-com:vml" xmlns:wp14="http://schemas.microsoft.com/office/word/2010/wordprocessingDrawing" xmlns:wp="http://schemas.openxmlformats.org/drawingml/2006/wordprocessingDrawing" xmlns:w10="urn:schemas-microsoft-com:office:word" xmlns:w="http://schemas.openxmlformats.org/wordprocessingml/2006/main" xmlns:w14="http://schemas.microsoft.com/office/word/2010/wordml" xmlns:w15="http://schemas.microsoft.com/office/word/2012/wordml" xmlns:w16cex="http://schemas.microsoft.com/office/word/2018/wordml/cex" xmlns:w16cid="http://schemas.microsoft.com/office/word/2016/wordml/cid" xmlns:w16="http://schemas.microsoft.com/office/word/2018/wordml" xmlns:w16sdtdh="http://schemas.microsoft.com/office/word/2020/wordml/sdtdatahash" xmlns:w16se="http://schemas.microsoft.com/office/word/2015/wordml/symex" xmlns:wpg="http://schemas.microsoft.com/office/word/2010/wordprocessingGroup" xmlns:wpi="http://schemas.microsoft.com/office/word/2010/wordprocessingInk" xmlns:wne="http://schemas.microsoft.com/office/word/2006/wordml" xmlns:wps="http://schemas.microsoft.com/office/word/2010/wordprocessingShape" mc:Ignorable="w14 w15 w16se w16cid w16 w16cex w16sdtdh wp14">
+<w:endnotes xmlns:wpc="http://schemas.microsoft.com/office/word/2010/wordprocessingCanvas" xmlns:cx="http://schemas.microsoft.com/office/drawing/2014/chartex" xmlns:cx1="http://schemas.microsoft.com/office/drawing/2015/9/8/chartex" xmlns:cx2="http://schemas.microsoft.com/office/drawing/2015/10/21/chartex" xmlns:cx3="http://schemas.microsoft.com/office/drawing/2016/5/9/chartex" xmlns:cx4="http://schemas.microsoft.com/office/drawing/2016/5/10/chartex" xmlns:cx5="http://schemas.microsoft.com/office/drawing/2016/5/11/chartex" xmlns:cx6="http://schemas.microsoft.com/office/drawing/2016/5/12/chartex" xmlns:cx7="http://schemas.microsoft.com/office/drawing/2016/5/13/chartex" xmlns:cx8="http://schemas.microsoft.com/office/drawing/2016/5/14/chartex" xmlns:mc="http://schemas.openxmlformats.org/markup-compatibility/2006" xmlns:aink="http://schemas.microsoft.com/office/drawing/2016/ink" xmlns:am3d="http://schemas.microsoft.com/office/drawing/2017/model3d" xmlns:o="urn:schemas-microsoft-com:office:office" xmlns:oel="http://schemas.microsoft.com/office/2019/extlst" xmlns:r="http://schemas.openxmlformats.org/officeDocument/2006/relationships" xmlns:m="http://schemas.openxmlformats.org/officeDocument/2006/math" xmlns:v="urn:schemas-microsoft-com:vml" xmlns:wp14="http://schemas.microsoft.com/office/word/2010/wordprocessingDrawing" xmlns:wp="http://schemas.openxmlformats.org/drawingml/2006/wordprocessingDrawing" xmlns:w10="urn:schemas-microsoft-com:office:word" xmlns:w="http://schemas.openxmlformats.org/wordprocessingml/2006/main" xmlns:w14="http://schemas.microsoft.com/office/word/2010/wordml" xmlns:w15="http://schemas.microsoft.com/office/word/2012/wordml" xmlns:w16cex="http://schemas.microsoft.com/office/word/2018/wordml/cex" xmlns:w16cid="http://schemas.microsoft.com/office/word/2016/wordml/cid" xmlns:w16="http://schemas.microsoft.com/office/word/2018/wordml" xmlns:w16du="http://schemas.microsoft.com/office/word/2023/wordml/word16du" xmlns:w16sdtdh="http://schemas.microsoft.com/office/word/2020/wordml/sdtdatahash" xmlns:w16sdtfl="http://schemas.microsoft.com/office/word/2024/wordml/sdtformatlock" xmlns:w16se="http://schemas.microsoft.com/office/word/2015/wordml/symex" xmlns:wpg="http://schemas.microsoft.com/office/word/2010/wordprocessingGroup" xmlns:wpi="http://schemas.microsoft.com/office/word/2010/wordprocessingInk" xmlns:wne="http://schemas.microsoft.com/office/word/2006/wordml" xmlns:wps="http://schemas.microsoft.com/office/word/2010/wordprocessingShape" mc:Ignorable="w14 w15 w16se w16cid w16 w16cex w16sdtdh w16sdtfl w16du wp14">
   <w:endnote w:type="separator" w:id="-1">
     <w:p>
       <w:pPr>
@@ -587,7 +603,7 @@
 </file>
 
 <file path=word/footer1.xml><?xml version="1.0" encoding="utf-8"?>
-<w:ftr xmlns:wpc="http://schemas.microsoft.com/office/word/2010/wordprocessingCanvas" xmlns:cx="http://schemas.microsoft.com/office/drawing/2014/chartex" xmlns:cx1="http://schemas.microsoft.com/office/drawing/2015/9/8/chartex" xmlns:cx2="http://schemas.microsoft.com/office/drawing/2015/10/21/chartex" xmlns:cx3="http://schemas.microsoft.com/office/drawing/2016/5/9/chartex" xmlns:cx4="http://schemas.microsoft.com/office/drawing/2016/5/10/chartex" xmlns:cx5="http://schemas.microsoft.com/office/drawing/2016/5/11/chartex" xmlns:cx6="http://schemas.microsoft.com/office/drawing/2016/5/12/chartex" xmlns:cx7="http://schemas.microsoft.com/office/drawing/2016/5/13/chartex" xmlns:cx8="http://schemas.microsoft.com/office/drawing/2016/5/14/chartex" xmlns:mc="http://schemas.openxmlformats.org/markup-compatibility/2006" xmlns:aink="http://schemas.microsoft.com/office/drawing/2016/ink" xmlns:am3d="http://schemas.microsoft.com/office/drawing/2017/model3d" xmlns:o="urn:schemas-microsoft-com:office:office" xmlns:r="http://schemas.openxmlformats.org/officeDocument/2006/relationships" xmlns:m="http://schemas.openxmlformats.org/officeDocument/2006/math" xmlns:v="urn:schemas-microsoft-com:vml" xmlns:wp14="http://schemas.microsoft.com/office/word/2010/wordprocessingDrawing" xmlns:wp="http://schemas.openxmlformats.org/drawingml/2006/wordprocessingDrawing" xmlns:w10="urn:schemas-microsoft-com:office:word" xmlns:w="http://schemas.openxmlformats.org/wordprocessingml/2006/main" xmlns:w14="http://schemas.microsoft.com/office/word/2010/wordml" xmlns:w15="http://schemas.microsoft.com/office/word/2012/wordml" xmlns:w16cex="http://schemas.microsoft.com/office/word/2018/wordml/cex" xmlns:w16cid="http://schemas.microsoft.com/office/word/2016/wordml/cid" xmlns:w16="http://schemas.microsoft.com/office/word/2018/wordml" xmlns:w16sdtdh="http://schemas.microsoft.com/office/word/2020/wordml/sdtdatahash" xmlns:w16se="http://schemas.microsoft.com/office/word/2015/wordml/symex" xmlns:wpg="http://schemas.microsoft.com/office/word/2010/wordprocessingGroup" xmlns:wpi="http://schemas.microsoft.com/office/word/2010/wordprocessingInk" xmlns:wne="http://schemas.microsoft.com/office/word/2006/wordml" xmlns:wps="http://schemas.microsoft.com/office/word/2010/wordprocessingShape" mc:Ignorable="w14 w15 w16se w16cid w16 w16cex w16sdtdh wp14">
+<w:ftr xmlns:wpc="http://schemas.microsoft.com/office/word/2010/wordprocessingCanvas" xmlns:cx="http://schemas.microsoft.com/office/drawing/2014/chartex" xmlns:cx1="http://schemas.microsoft.com/office/drawing/2015/9/8/chartex" xmlns:cx2="http://schemas.microsoft.com/office/drawing/2015/10/21/chartex" xmlns:cx3="http://schemas.microsoft.com/office/drawing/2016/5/9/chartex" xmlns:cx4="http://schemas.microsoft.com/office/drawing/2016/5/10/chartex" xmlns:cx5="http://schemas.microsoft.com/office/drawing/2016/5/11/chartex" xmlns:cx6="http://schemas.microsoft.com/office/drawing/2016/5/12/chartex" xmlns:cx7="http://schemas.microsoft.com/office/drawing/2016/5/13/chartex" xmlns:cx8="http://schemas.microsoft.com/office/drawing/2016/5/14/chartex" xmlns:mc="http://schemas.openxmlformats.org/markup-compatibility/2006" xmlns:aink="http://schemas.microsoft.com/office/drawing/2016/ink" xmlns:am3d="http://schemas.microsoft.com/office/drawing/2017/model3d" xmlns:o="urn:schemas-microsoft-com:office:office" xmlns:oel="http://schemas.microsoft.com/office/2019/extlst" xmlns:r="http://schemas.openxmlformats.org/officeDocument/2006/relationships" xmlns:m="http://schemas.openxmlformats.org/officeDocument/2006/math" xmlns:v="urn:schemas-microsoft-com:vml" xmlns:wp14="http://schemas.microsoft.com/office/word/2010/wordprocessingDrawing" xmlns:wp="http://schemas.openxmlformats.org/drawingml/2006/wordprocessingDrawing" xmlns:w10="urn:schemas-microsoft-com:office:word" xmlns:w="http://schemas.openxmlformats.org/wordprocessingml/2006/main" xmlns:w14="http://schemas.microsoft.com/office/word/2010/wordml" xmlns:w15="http://schemas.microsoft.com/office/word/2012/wordml" xmlns:w16cex="http://schemas.microsoft.com/office/word/2018/wordml/cex" xmlns:w16cid="http://schemas.microsoft.com/office/word/2016/wordml/cid" xmlns:w16="http://schemas.microsoft.com/office/word/2018/wordml" xmlns:w16du="http://schemas.microsoft.com/office/word/2023/wordml/word16du" xmlns:w16sdtdh="http://schemas.microsoft.com/office/word/2020/wordml/sdtdatahash" xmlns:w16sdtfl="http://schemas.microsoft.com/office/word/2024/wordml/sdtformatlock" xmlns:w16se="http://schemas.microsoft.com/office/word/2015/wordml/symex" xmlns:wpg="http://schemas.microsoft.com/office/word/2010/wordprocessingGroup" xmlns:wpi="http://schemas.microsoft.com/office/word/2010/wordprocessingInk" xmlns:wne="http://schemas.microsoft.com/office/word/2006/wordml" xmlns:wps="http://schemas.microsoft.com/office/word/2010/wordprocessingShape" mc:Ignorable="w14 w15 w16se w16cid w16 w16cex w16sdtdh w16sdtfl w16du wp14">
   <w:tbl>
     <w:tblPr>
       <w:tblW w:w="10790" w:type="dxa"/>
@@ -617,7 +633,6 @@
       <w:tc>
         <w:tcPr>
           <w:tcW w:w="2184" w:type="dxa"/>
-          <w:shd w:val="clear" w:color="auto" w:fill="auto"/>
         </w:tcPr>
         <w:p>
           <w:pPr>
@@ -682,7 +697,6 @@
       <w:tc>
         <w:tcPr>
           <w:tcW w:w="2164" w:type="dxa"/>
-          <w:shd w:val="clear" w:color="auto" w:fill="auto"/>
         </w:tcPr>
         <w:p>
           <w:pPr>
@@ -746,7 +760,6 @@
       <w:tc>
         <w:tcPr>
           <w:tcW w:w="3058" w:type="dxa"/>
-          <w:shd w:val="clear" w:color="auto" w:fill="auto"/>
         </w:tcPr>
         <w:p>
           <w:pPr>
@@ -810,7 +823,6 @@
       <w:tc>
         <w:tcPr>
           <w:tcW w:w="3384" w:type="dxa"/>
-          <w:shd w:val="clear" w:color="auto" w:fill="auto"/>
         </w:tcPr>
         <w:p>
           <w:pPr>
@@ -881,7 +893,7 @@
 </file>
 
 <file path=word/footnotes.xml><?xml version="1.0" encoding="utf-8"?>
-<w:footnotes xmlns:wpc="http://schemas.microsoft.com/office/word/2010/wordprocessingCanvas" xmlns:cx="http://schemas.microsoft.com/office/drawing/2014/chartex" xmlns:cx1="http://schemas.microsoft.com/office/drawing/2015/9/8/chartex" xmlns:cx2="http://schemas.microsoft.com/office/drawing/2015/10/21/chartex" xmlns:cx3="http://schemas.microsoft.com/office/drawing/2016/5/9/chartex" xmlns:cx4="http://schemas.microsoft.com/office/drawing/2016/5/10/chartex" xmlns:cx5="http://schemas.microsoft.com/office/drawing/2016/5/11/chartex" xmlns:cx6="http://schemas.microsoft.com/office/drawing/2016/5/12/chartex" xmlns:cx7="http://schemas.microsoft.com/office/drawing/2016/5/13/chartex" xmlns:cx8="http://schemas.microsoft.com/office/drawing/2016/5/14/chartex" xmlns:mc="http://schemas.openxmlformats.org/markup-compatibility/2006" xmlns:aink="http://schemas.microsoft.com/office/drawing/2016/ink" xmlns:am3d="http://schemas.microsoft.com/office/drawing/2017/model3d" xmlns:o="urn:schemas-microsoft-com:office:office" xmlns:r="http://schemas.openxmlformats.org/officeDocument/2006/relationships" xmlns:m="http://schemas.openxmlformats.org/officeDocument/2006/math" xmlns:v="urn:schemas-microsoft-com:vml" xmlns:wp14="http://schemas.microsoft.com/office/word/2010/wordprocessingDrawing" xmlns:wp="http://schemas.openxmlformats.org/drawingml/2006/wordprocessingDrawing" xmlns:w10="urn:schemas-microsoft-com:office:word" xmlns:w="http://schemas.openxmlformats.org/wordprocessingml/2006/main" xmlns:w14="http://schemas.microsoft.com/office/word/2010/wordml" xmlns:w15="http://schemas.microsoft.com/office/word/2012/wordml" xmlns:w16cex="http://schemas.microsoft.com/office/word/2018/wordml/cex" xmlns:w16cid="http://schemas.microsoft.com/office/word/2016/wordml/cid" xmlns:w16="http://schemas.microsoft.com/office/word/2018/wordml" xmlns:w16sdtdh="http://schemas.microsoft.com/office/word/2020/wordml/sdtdatahash" xmlns:w16se="http://schemas.microsoft.com/office/word/2015/wordml/symex" xmlns:wpg="http://schemas.microsoft.com/office/word/2010/wordprocessingGroup" xmlns:wpi="http://schemas.microsoft.com/office/word/2010/wordprocessingInk" xmlns:wne="http://schemas.microsoft.com/office/word/2006/wordml" xmlns:wps="http://schemas.microsoft.com/office/word/2010/wordprocessingShape" mc:Ignorable="w14 w15 w16se w16cid w16 w16cex w16sdtdh wp14">
+<w:footnotes xmlns:wpc="http://schemas.microsoft.com/office/word/2010/wordprocessingCanvas" xmlns:cx="http://schemas.microsoft.com/office/drawing/2014/chartex" xmlns:cx1="http://schemas.microsoft.com/office/drawing/2015/9/8/chartex" xmlns:cx2="http://schemas.microsoft.com/office/drawing/2015/10/21/chartex" xmlns:cx3="http://schemas.microsoft.com/office/drawing/2016/5/9/chartex" xmlns:cx4="http://schemas.microsoft.com/office/drawing/2016/5/10/chartex" xmlns:cx5="http://schemas.microsoft.com/office/drawing/2016/5/11/chartex" xmlns:cx6="http://schemas.microsoft.com/office/drawing/2016/5/12/chartex" xmlns:cx7="http://schemas.microsoft.com/office/drawing/2016/5/13/chartex" xmlns:cx8="http://schemas.microsoft.com/office/drawing/2016/5/14/chartex" xmlns:mc="http://schemas.openxmlformats.org/markup-compatibility/2006" xmlns:aink="http://schemas.microsoft.com/office/drawing/2016/ink" xmlns:am3d="http://schemas.microsoft.com/office/drawing/2017/model3d" xmlns:o="urn:schemas-microsoft-com:office:office" xmlns:oel="http://schemas.microsoft.com/office/2019/extlst" xmlns:r="http://schemas.openxmlformats.org/officeDocument/2006/relationships" xmlns:m="http://schemas.openxmlformats.org/officeDocument/2006/math" xmlns:v="urn:schemas-microsoft-com:vml" xmlns:wp14="http://schemas.microsoft.com/office/word/2010/wordprocessingDrawing" xmlns:wp="http://schemas.openxmlformats.org/drawingml/2006/wordprocessingDrawing" xmlns:w10="urn:schemas-microsoft-com:office:word" xmlns:w="http://schemas.openxmlformats.org/wordprocessingml/2006/main" xmlns:w14="http://schemas.microsoft.com/office/word/2010/wordml" xmlns:w15="http://schemas.microsoft.com/office/word/2012/wordml" xmlns:w16cex="http://schemas.microsoft.com/office/word/2018/wordml/cex" xmlns:w16cid="http://schemas.microsoft.com/office/word/2016/wordml/cid" xmlns:w16="http://schemas.microsoft.com/office/word/2018/wordml" xmlns:w16du="http://schemas.microsoft.com/office/word/2023/wordml/word16du" xmlns:w16sdtdh="http://schemas.microsoft.com/office/word/2020/wordml/sdtdatahash" xmlns:w16sdtfl="http://schemas.microsoft.com/office/word/2024/wordml/sdtformatlock" xmlns:w16se="http://schemas.microsoft.com/office/word/2015/wordml/symex" xmlns:wpg="http://schemas.microsoft.com/office/word/2010/wordprocessingGroup" xmlns:wpi="http://schemas.microsoft.com/office/word/2010/wordprocessingInk" xmlns:wne="http://schemas.microsoft.com/office/word/2006/wordml" xmlns:wps="http://schemas.microsoft.com/office/word/2010/wordprocessingShape" mc:Ignorable="w14 w15 w16se w16cid w16 w16cex w16sdtdh w16sdtfl w16du wp14">
   <w:footnote w:type="separator" w:id="-1">
     <w:p>
       <w:pPr>
@@ -906,7 +918,7 @@
 </file>
 
 <file path=word/header1.xml><?xml version="1.0" encoding="utf-8"?>
-<w:hdr xmlns:wpc="http://schemas.microsoft.com/office/word/2010/wordprocessingCanvas" xmlns:cx="http://schemas.microsoft.com/office/drawing/2014/chartex" xmlns:cx1="http://schemas.microsoft.com/office/drawing/2015/9/8/chartex" xmlns:cx2="http://schemas.microsoft.com/office/drawing/2015/10/21/chartex" xmlns:cx3="http://schemas.microsoft.com/office/drawing/2016/5/9/chartex" xmlns:cx4="http://schemas.microsoft.com/office/drawing/2016/5/10/chartex" xmlns:cx5="http://schemas.microsoft.com/office/drawing/2016/5/11/chartex" xmlns:cx6="http://schemas.microsoft.com/office/drawing/2016/5/12/chartex" xmlns:cx7="http://schemas.microsoft.com/office/drawing/2016/5/13/chartex" xmlns:cx8="http://schemas.microsoft.com/office/drawing/2016/5/14/chartex" xmlns:mc="http://schemas.openxmlformats.org/markup-compatibility/2006" xmlns:aink="http://schemas.microsoft.com/office/drawing/2016/ink" xmlns:am3d="http://schemas.microsoft.com/office/drawing/2017/model3d" xmlns:o="urn:schemas-microsoft-com:office:office" xmlns:r="http://schemas.openxmlformats.org/officeDocument/2006/relationships" xmlns:m="http://schemas.openxmlformats.org/officeDocument/2006/math" xmlns:v="urn:schemas-microsoft-com:vml" xmlns:wp14="http://schemas.microsoft.com/office/word/2010/wordprocessingDrawing" xmlns:wp="http://schemas.openxmlformats.org/drawingml/2006/wordprocessingDrawing" xmlns:w10="urn:schemas-microsoft-com:office:word" xmlns:w="http://schemas.openxmlformats.org/wordprocessingml/2006/main" xmlns:w14="http://schemas.microsoft.com/office/word/2010/wordml" xmlns:w15="http://schemas.microsoft.com/office/word/2012/wordml" xmlns:w16cex="http://schemas.microsoft.com/office/word/2018/wordml/cex" xmlns:w16cid="http://schemas.microsoft.com/office/word/2016/wordml/cid" xmlns:w16="http://schemas.microsoft.com/office/word/2018/wordml" xmlns:w16sdtdh="http://schemas.microsoft.com/office/word/2020/wordml/sdtdatahash" xmlns:w16se="http://schemas.microsoft.com/office/word/2015/wordml/symex" xmlns:wpg="http://schemas.microsoft.com/office/word/2010/wordprocessingGroup" xmlns:wpi="http://schemas.microsoft.com/office/word/2010/wordprocessingInk" xmlns:wne="http://schemas.microsoft.com/office/word/2006/wordml" xmlns:wps="http://schemas.microsoft.com/office/word/2010/wordprocessingShape" mc:Ignorable="w14 w15 w16se w16cid w16 w16cex w16sdtdh wp14">
+<w:hdr xmlns:wpc="http://schemas.microsoft.com/office/word/2010/wordprocessingCanvas" xmlns:cx="http://schemas.microsoft.com/office/drawing/2014/chartex" xmlns:cx1="http://schemas.microsoft.com/office/drawing/2015/9/8/chartex" xmlns:cx2="http://schemas.microsoft.com/office/drawing/2015/10/21/chartex" xmlns:cx3="http://schemas.microsoft.com/office/drawing/2016/5/9/chartex" xmlns:cx4="http://schemas.microsoft.com/office/drawing/2016/5/10/chartex" xmlns:cx5="http://schemas.microsoft.com/office/drawing/2016/5/11/chartex" xmlns:cx6="http://schemas.microsoft.com/office/drawing/2016/5/12/chartex" xmlns:cx7="http://schemas.microsoft.com/office/drawing/2016/5/13/chartex" xmlns:cx8="http://schemas.microsoft.com/office/drawing/2016/5/14/chartex" xmlns:mc="http://schemas.openxmlformats.org/markup-compatibility/2006" xmlns:aink="http://schemas.microsoft.com/office/drawing/2016/ink" xmlns:am3d="http://schemas.microsoft.com/office/drawing/2017/model3d" xmlns:o="urn:schemas-microsoft-com:office:office" xmlns:oel="http://schemas.microsoft.com/office/2019/extlst" xmlns:r="http://schemas.openxmlformats.org/officeDocument/2006/relationships" xmlns:m="http://schemas.openxmlformats.org/officeDocument/2006/math" xmlns:v="urn:schemas-microsoft-com:vml" xmlns:wp14="http://schemas.microsoft.com/office/word/2010/wordprocessingDrawing" xmlns:wp="http://schemas.openxmlformats.org/drawingml/2006/wordprocessingDrawing" xmlns:w10="urn:schemas-microsoft-com:office:word" xmlns:w="http://schemas.openxmlformats.org/wordprocessingml/2006/main" xmlns:w14="http://schemas.microsoft.com/office/word/2010/wordml" xmlns:w15="http://schemas.microsoft.com/office/word/2012/wordml" xmlns:w16cex="http://schemas.microsoft.com/office/word/2018/wordml/cex" xmlns:w16cid="http://schemas.microsoft.com/office/word/2016/wordml/cid" xmlns:w16="http://schemas.microsoft.com/office/word/2018/wordml" xmlns:w16du="http://schemas.microsoft.com/office/word/2023/wordml/word16du" xmlns:w16sdtdh="http://schemas.microsoft.com/office/word/2020/wordml/sdtdatahash" xmlns:w16sdtfl="http://schemas.microsoft.com/office/word/2024/wordml/sdtformatlock" xmlns:w16se="http://schemas.microsoft.com/office/word/2015/wordml/symex" xmlns:wpg="http://schemas.microsoft.com/office/word/2010/wordprocessingGroup" xmlns:wpi="http://schemas.microsoft.com/office/word/2010/wordprocessingInk" xmlns:wne="http://schemas.microsoft.com/office/word/2006/wordml" xmlns:wps="http://schemas.microsoft.com/office/word/2010/wordprocessingShape" mc:Ignorable="w14 w15 w16se w16cid w16 w16cex w16sdtdh w16sdtfl w16du wp14">
   <w:p>
     <w:pPr>
       <w:pStyle w:val="Encabezado"/>
@@ -940,7 +952,6 @@
         <w:tcPr>
           <w:tcW w:w="2973" w:type="dxa"/>
           <w:vMerge w:val="restart"/>
-          <w:shd w:val="clear" w:color="auto" w:fill="auto"/>
           <w:vAlign w:val="center"/>
         </w:tcPr>
         <w:p>
@@ -1030,7 +1041,6 @@
         <w:tcPr>
           <w:tcW w:w="3463" w:type="dxa"/>
           <w:vMerge w:val="restart"/>
-          <w:shd w:val="clear" w:color="auto" w:fill="auto"/>
           <w:vAlign w:val="center"/>
         </w:tcPr>
         <w:p>
@@ -1069,7 +1079,6 @@
       <w:tc>
         <w:tcPr>
           <w:tcW w:w="2919" w:type="dxa"/>
-          <w:shd w:val="clear" w:color="auto" w:fill="auto"/>
         </w:tcPr>
         <w:p>
           <w:pPr>
@@ -1119,7 +1128,6 @@
         <w:tcPr>
           <w:tcW w:w="2973" w:type="dxa"/>
           <w:vMerge/>
-          <w:shd w:val="clear" w:color="auto" w:fill="auto"/>
           <w:vAlign w:val="center"/>
         </w:tcPr>
         <w:p>
@@ -1144,7 +1152,6 @@
         <w:tcPr>
           <w:tcW w:w="3463" w:type="dxa"/>
           <w:vMerge/>
-          <w:shd w:val="clear" w:color="auto" w:fill="auto"/>
           <w:vAlign w:val="center"/>
         </w:tcPr>
         <w:p>
@@ -1168,7 +1175,6 @@
       <w:tc>
         <w:tcPr>
           <w:tcW w:w="2919" w:type="dxa"/>
-          <w:shd w:val="clear" w:color="auto" w:fill="auto"/>
         </w:tcPr>
         <w:p>
           <w:pPr>
@@ -1219,7 +1225,6 @@
         <w:tcPr>
           <w:tcW w:w="2973" w:type="dxa"/>
           <w:vMerge/>
-          <w:shd w:val="clear" w:color="auto" w:fill="auto"/>
           <w:vAlign w:val="center"/>
         </w:tcPr>
         <w:p>
@@ -1244,7 +1249,6 @@
         <w:tcPr>
           <w:tcW w:w="3463" w:type="dxa"/>
           <w:vMerge/>
-          <w:shd w:val="clear" w:color="auto" w:fill="auto"/>
           <w:vAlign w:val="center"/>
         </w:tcPr>
         <w:p>
@@ -1268,7 +1272,6 @@
       <w:tc>
         <w:tcPr>
           <w:tcW w:w="2919" w:type="dxa"/>
-          <w:shd w:val="clear" w:color="auto" w:fill="auto"/>
         </w:tcPr>
         <w:p>
           <w:pPr>
@@ -1319,7 +1322,6 @@
         <w:tcPr>
           <w:tcW w:w="2973" w:type="dxa"/>
           <w:vMerge/>
-          <w:shd w:val="clear" w:color="auto" w:fill="auto"/>
           <w:vAlign w:val="center"/>
         </w:tcPr>
         <w:p>
@@ -1344,7 +1346,6 @@
         <w:tcPr>
           <w:tcW w:w="3463" w:type="dxa"/>
           <w:vMerge/>
-          <w:shd w:val="clear" w:color="auto" w:fill="auto"/>
           <w:vAlign w:val="center"/>
         </w:tcPr>
         <w:p>
@@ -1368,7 +1369,6 @@
       <w:tc>
         <w:tcPr>
           <w:tcW w:w="2919" w:type="dxa"/>
-          <w:shd w:val="clear" w:color="auto" w:fill="auto"/>
         </w:tcPr>
         <w:p>
           <w:pPr>
@@ -1419,7 +1419,6 @@
         <w:tcPr>
           <w:tcW w:w="2973" w:type="dxa"/>
           <w:vMerge/>
-          <w:shd w:val="clear" w:color="auto" w:fill="auto"/>
           <w:vAlign w:val="center"/>
         </w:tcPr>
         <w:p>
@@ -1444,7 +1443,6 @@
         <w:tcPr>
           <w:tcW w:w="3463" w:type="dxa"/>
           <w:vMerge/>
-          <w:shd w:val="clear" w:color="auto" w:fill="auto"/>
           <w:vAlign w:val="center"/>
         </w:tcPr>
         <w:p>
@@ -1468,7 +1466,6 @@
       <w:tc>
         <w:tcPr>
           <w:tcW w:w="2919" w:type="dxa"/>
-          <w:shd w:val="clear" w:color="auto" w:fill="auto"/>
         </w:tcPr>
         <w:p>
           <w:pPr>
@@ -1490,6 +1487,7 @@
               <w:szCs w:val="16"/>
             </w:rPr>
           </w:pPr>
+          <w:proofErr w:type="spellStart"/>
           <w:r>
             <w:rPr>
               <w:b/>
@@ -1497,7 +1495,17 @@
               <w:sz w:val="16"/>
               <w:szCs w:val="16"/>
             </w:rPr>
-            <w:t>N° PAGINAS:</w:t>
+            <w:t>N°</w:t>
+          </w:r>
+          <w:proofErr w:type="spellEnd"/>
+          <w:r>
+            <w:rPr>
+              <w:b/>
+              <w:color w:val="000000"/>
+              <w:sz w:val="16"/>
+              <w:szCs w:val="16"/>
+            </w:rPr>
+            <w:t xml:space="preserve"> PAGINAS:</w:t>
           </w:r>
           <w:r>
             <w:rPr>
@@ -1569,7 +1577,7 @@
 </file>
 
 <file path=word/styles.xml><?xml version="1.0" encoding="utf-8"?>
-<w:styles xmlns:mc="http://schemas.openxmlformats.org/markup-compatibility/2006" xmlns:r="http://schemas.openxmlformats.org/officeDocument/2006/relationships" xmlns:w="http://schemas.openxmlformats.org/wordprocessingml/2006/main" xmlns:w14="http://schemas.microsoft.com/office/word/2010/wordml" xmlns:w15="http://schemas.microsoft.com/office/word/2012/wordml" xmlns:w16cex="http://schemas.microsoft.com/office/word/2018/wordml/cex" xmlns:w16cid="http://schemas.microsoft.com/office/word/2016/wordml/cid" xmlns:w16="http://schemas.microsoft.com/office/word/2018/wordml" xmlns:w16sdtdh="http://schemas.microsoft.com/office/word/2020/wordml/sdtdatahash" xmlns:w16se="http://schemas.microsoft.com/office/word/2015/wordml/symex" mc:Ignorable="w14 w15 w16se w16cid w16 w16cex w16sdtdh">
+<w:styles xmlns:mc="http://schemas.openxmlformats.org/markup-compatibility/2006" xmlns:r="http://schemas.openxmlformats.org/officeDocument/2006/relationships" xmlns:w="http://schemas.openxmlformats.org/wordprocessingml/2006/main" xmlns:w14="http://schemas.microsoft.com/office/word/2010/wordml" xmlns:w15="http://schemas.microsoft.com/office/word/2012/wordml" xmlns:w16cex="http://schemas.microsoft.com/office/word/2018/wordml/cex" xmlns:w16cid="http://schemas.microsoft.com/office/word/2016/wordml/cid" xmlns:w16="http://schemas.microsoft.com/office/word/2018/wordml" xmlns:w16du="http://schemas.microsoft.com/office/word/2023/wordml/word16du" xmlns:w16sdtdh="http://schemas.microsoft.com/office/word/2020/wordml/sdtdatahash" xmlns:w16sdtfl="http://schemas.microsoft.com/office/word/2024/wordml/sdtformatlock" xmlns:w16se="http://schemas.microsoft.com/office/word/2015/wordml/symex" mc:Ignorable="w14 w15 w16se w16cid w16 w16cex w16sdtdh w16sdtfl w16du">
   <w:docDefaults>
     <w:rPrDefault>
       <w:rPr>

--- a/JOCELYN/02 ACTA DE ASIGNACION x.docx
+++ b/JOCELYN/02 ACTA DE ASIGNACION x.docx
@@ -1,6 +1,6 @@
 
 <file path=word/document.xml><?xml version="1.0" encoding="utf-8"?>
-<w:document xmlns:wpc="http://schemas.microsoft.com/office/word/2010/wordprocessingCanvas" xmlns:cx="http://schemas.microsoft.com/office/drawing/2014/chartex" xmlns:cx1="http://schemas.microsoft.com/office/drawing/2015/9/8/chartex" xmlns:cx2="http://schemas.microsoft.com/office/drawing/2015/10/21/chartex" xmlns:cx3="http://schemas.microsoft.com/office/drawing/2016/5/9/chartex" xmlns:cx4="http://schemas.microsoft.com/office/drawing/2016/5/10/chartex" xmlns:cx5="http://schemas.microsoft.com/office/drawing/2016/5/11/chartex" xmlns:cx6="http://schemas.microsoft.com/office/drawing/2016/5/12/chartex" xmlns:cx7="http://schemas.microsoft.com/office/drawing/2016/5/13/chartex" xmlns:cx8="http://schemas.microsoft.com/office/drawing/2016/5/14/chartex" xmlns:mc="http://schemas.openxmlformats.org/markup-compatibility/2006" xmlns:aink="http://schemas.microsoft.com/office/drawing/2016/ink" xmlns:am3d="http://schemas.microsoft.com/office/drawing/2017/model3d" xmlns:o="urn:schemas-microsoft-com:office:office" xmlns:r="http://schemas.openxmlformats.org/officeDocument/2006/relationships" xmlns:m="http://schemas.openxmlformats.org/officeDocument/2006/math" xmlns:v="urn:schemas-microsoft-com:vml" xmlns:wp14="http://schemas.microsoft.com/office/word/2010/wordprocessingDrawing" xmlns:wp="http://schemas.openxmlformats.org/drawingml/2006/wordprocessingDrawing" xmlns:w10="urn:schemas-microsoft-com:office:word" xmlns:w="http://schemas.openxmlformats.org/wordprocessingml/2006/main" xmlns:w14="http://schemas.microsoft.com/office/word/2010/wordml" xmlns:w15="http://schemas.microsoft.com/office/word/2012/wordml" xmlns:w16cex="http://schemas.microsoft.com/office/word/2018/wordml/cex" xmlns:w16cid="http://schemas.microsoft.com/office/word/2016/wordml/cid" xmlns:w16="http://schemas.microsoft.com/office/word/2018/wordml" xmlns:w16sdtdh="http://schemas.microsoft.com/office/word/2020/wordml/sdtdatahash" xmlns:w16se="http://schemas.microsoft.com/office/word/2015/wordml/symex" xmlns:wpg="http://schemas.microsoft.com/office/word/2010/wordprocessingGroup" xmlns:wpi="http://schemas.microsoft.com/office/word/2010/wordprocessingInk" xmlns:wne="http://schemas.microsoft.com/office/word/2006/wordml" xmlns:wps="http://schemas.microsoft.com/office/word/2010/wordprocessingShape" mc:Ignorable="w14 w15 w16se w16cid w16 w16cex w16sdtdh wp14">
+<w:document xmlns:wpc="http://schemas.microsoft.com/office/word/2010/wordprocessingCanvas" xmlns:cx="http://schemas.microsoft.com/office/drawing/2014/chartex" xmlns:cx1="http://schemas.microsoft.com/office/drawing/2015/9/8/chartex" xmlns:cx2="http://schemas.microsoft.com/office/drawing/2015/10/21/chartex" xmlns:cx3="http://schemas.microsoft.com/office/drawing/2016/5/9/chartex" xmlns:cx4="http://schemas.microsoft.com/office/drawing/2016/5/10/chartex" xmlns:cx5="http://schemas.microsoft.com/office/drawing/2016/5/11/chartex" xmlns:cx6="http://schemas.microsoft.com/office/drawing/2016/5/12/chartex" xmlns:cx7="http://schemas.microsoft.com/office/drawing/2016/5/13/chartex" xmlns:cx8="http://schemas.microsoft.com/office/drawing/2016/5/14/chartex" xmlns:mc="http://schemas.openxmlformats.org/markup-compatibility/2006" xmlns:aink="http://schemas.microsoft.com/office/drawing/2016/ink" xmlns:am3d="http://schemas.microsoft.com/office/drawing/2017/model3d" xmlns:o="urn:schemas-microsoft-com:office:office" xmlns:oel="http://schemas.microsoft.com/office/2019/extlst" xmlns:r="http://schemas.openxmlformats.org/officeDocument/2006/relationships" xmlns:m="http://schemas.openxmlformats.org/officeDocument/2006/math" xmlns:v="urn:schemas-microsoft-com:vml" xmlns:wp14="http://schemas.microsoft.com/office/word/2010/wordprocessingDrawing" xmlns:wp="http://schemas.openxmlformats.org/drawingml/2006/wordprocessingDrawing" xmlns:w10="urn:schemas-microsoft-com:office:word" xmlns:w="http://schemas.openxmlformats.org/wordprocessingml/2006/main" xmlns:w14="http://schemas.microsoft.com/office/word/2010/wordml" xmlns:w15="http://schemas.microsoft.com/office/word/2012/wordml" xmlns:w16cex="http://schemas.microsoft.com/office/word/2018/wordml/cex" xmlns:w16cid="http://schemas.microsoft.com/office/word/2016/wordml/cid" xmlns:w16="http://schemas.microsoft.com/office/word/2018/wordml" xmlns:w16du="http://schemas.microsoft.com/office/word/2023/wordml/word16du" xmlns:w16sdtdh="http://schemas.microsoft.com/office/word/2020/wordml/sdtdatahash" xmlns:w16sdtfl="http://schemas.microsoft.com/office/word/2024/wordml/sdtformatlock" xmlns:w16se="http://schemas.microsoft.com/office/word/2015/wordml/symex" xmlns:wpg="http://schemas.microsoft.com/office/word/2010/wordprocessingGroup" xmlns:wpi="http://schemas.microsoft.com/office/word/2010/wordprocessingInk" xmlns:wne="http://schemas.microsoft.com/office/word/2006/wordml" xmlns:wps="http://schemas.microsoft.com/office/word/2010/wordprocessingShape" mc:Ignorable="w14 w15 w16se w16cid w16 w16cex w16sdtdh w16sdtfl w16du wp14">
   <w:background w:color="FFFFFF"/>
   <w:body>
     <w:p>
@@ -54,7 +54,13 @@
         <w:t>San Lorenzo</w:t>
       </w:r>
       <w:r>
-        <w:t xml:space="preserve">, 17 de </w:t>
+        <w:t>, 1</w:t>
+      </w:r>
+      <w:r>
+        <w:t>2</w:t>
+      </w:r>
+      <w:r>
+        <w:t xml:space="preserve"> de </w:t>
       </w:r>
       <w:r>
         <w:t>mayo</w:t>
@@ -206,6 +212,12 @@
         <w:t>Vicariato de Esmeralda</w:t>
       </w:r>
       <w:r>
+        <w:rPr>
+          <w:b/>
+        </w:rPr>
+        <w:t>s</w:t>
+      </w:r>
+      <w:r>
         <w:t xml:space="preserve"> a fin de que realice</w:t>
       </w:r>
       <w:r>
@@ -224,13 +236,33 @@
         <w:t>TIC</w:t>
       </w:r>
       <w:r>
+        <w:rPr>
+          <w:b/>
+        </w:rPr>
+        <w:t xml:space="preserve"> de la Unidad Educativa 10 de </w:t>
+      </w:r>
+      <w:proofErr w:type="gramStart"/>
+      <w:r>
+        <w:rPr>
+          <w:b/>
+        </w:rPr>
+        <w:t>Agosto</w:t>
+      </w:r>
+      <w:proofErr w:type="gramEnd"/>
+      <w:r>
         <w:t xml:space="preserve"> la cual coincide con la formación profesional, a partir del día </w:t>
       </w:r>
       <w:r>
         <w:rPr>
           <w:b/>
         </w:rPr>
-        <w:t>17</w:t>
+        <w:t>1</w:t>
+      </w:r>
+      <w:r>
+        <w:rPr>
+          <w:b/>
+        </w:rPr>
+        <w:t>2</w:t>
       </w:r>
       <w:r>
         <w:t xml:space="preserve"> de </w:t>
@@ -311,11 +343,11 @@
       </w:r>
       <w:r>
         <w:rPr>
-          <w:rFonts w:ascii="Mongolian Baiti" w:hAnsi="Mongolian Baiti" w:cs="Mongolian Baiti"/>
-          <w:sz w:val="20"/>
-          <w:szCs w:val="20"/>
-        </w:rPr>
-        <w:t xml:space="preserve">PP-SIES-ISTAE-012-2025 </w:t>
+          <w:rFonts w:ascii="Arial" w:hAnsi="Arial" w:cs="Arial"/>
+          <w:b/>
+          <w:bCs/>
+        </w:rPr>
+        <w:t>IPA2025-PP-DS-III-009</w:t>
       </w:r>
     </w:p>
     <w:p>
@@ -330,7 +362,17 @@
         </w:rPr>
       </w:pPr>
       <w:r>
-        <w:t xml:space="preserve">Tutor académico asignado: Docente </w:t>
+        <w:t xml:space="preserve">Tutor académico asignado: </w:t>
+      </w:r>
+      <w:r>
+        <w:rPr>
+          <w:b/>
+          <w:bCs/>
+        </w:rPr>
+        <w:t>Ing.</w:t>
+      </w:r>
+      <w:r>
+        <w:t xml:space="preserve"> </w:t>
       </w:r>
       <w:r>
         <w:rPr>
@@ -351,13 +393,23 @@
         </w:rPr>
       </w:pPr>
       <w:r>
-        <w:t xml:space="preserve">Tutor empresa receptora: Ing. </w:t>
-      </w:r>
-      <w:r>
-        <w:rPr>
-          <w:b/>
-        </w:rPr>
-        <w:t>(Nombre del trabajador)</w:t>
+        <w:t xml:space="preserve">Tutor empresa receptora: </w:t>
+      </w:r>
+      <w:r>
+        <w:rPr>
+          <w:rFonts w:asciiTheme="minorHAnsi" w:hAnsiTheme="minorHAnsi" w:cstheme="minorHAnsi"/>
+          <w:b/>
+          <w:bCs/>
+        </w:rPr>
+        <w:t>Ing</w:t>
+      </w:r>
+      <w:r>
+        <w:rPr>
+          <w:rFonts w:asciiTheme="minorHAnsi" w:eastAsia="Arial" w:hAnsiTheme="minorHAnsi" w:cstheme="minorHAnsi"/>
+          <w:b/>
+          <w:bCs/>
+        </w:rPr>
+        <w:t>. Marcos Valdez</w:t>
       </w:r>
     </w:p>
     <w:p>
@@ -435,7 +487,19 @@
         <w:rPr>
           <w:b/>
         </w:rPr>
-        <w:t>________________________                                                       ___________________________</w:t>
+        <w:t xml:space="preserve">________________________                                     </w:t>
+      </w:r>
+      <w:r>
+        <w:rPr>
+          <w:b/>
+        </w:rPr>
+        <w:t xml:space="preserve">  </w:t>
+      </w:r>
+      <w:r>
+        <w:rPr>
+          <w:b/>
+        </w:rPr>
+        <w:t xml:space="preserve">  ___________________________</w:t>
       </w:r>
     </w:p>
     <w:p>
@@ -445,12 +509,57 @@
         </w:tabs>
         <w:spacing w:after="0" w:line="240" w:lineRule="auto"/>
         <w:jc w:val="both"/>
-      </w:pPr>
-      <w:r>
-        <w:rPr>
-          <w:b/>
-        </w:rPr>
-        <w:t>COORDINADOR DE CARRERA                                                      COORDINADOR DE VINCULACIÓN</w:t>
+        <w:rPr>
+          <w:b/>
+        </w:rPr>
+      </w:pPr>
+      <w:r>
+        <w:rPr>
+          <w:b/>
+        </w:rPr>
+        <w:t xml:space="preserve">COORDINADOR DE </w:t>
+      </w:r>
+      <w:r>
+        <w:rPr>
+          <w:b/>
+        </w:rPr>
+        <w:t>CARRERA                                         COORDINADOR DE VINCULACIÓN</w:t>
+      </w:r>
+    </w:p>
+    <w:p>
+      <w:pPr>
+        <w:tabs>
+          <w:tab w:val="center" w:pos="4419"/>
+        </w:tabs>
+        <w:spacing w:after="0" w:line="240" w:lineRule="auto"/>
+        <w:jc w:val="both"/>
+        <w:rPr>
+          <w:b/>
+        </w:rPr>
+      </w:pPr>
+      <w:r>
+        <w:rPr>
+          <w:b/>
+        </w:rPr>
+        <w:t xml:space="preserve">       Mg. Jonathan Arana                                                            Ing. Francisco Peña</w:t>
+      </w:r>
+    </w:p>
+    <w:p>
+      <w:pPr>
+        <w:tabs>
+          <w:tab w:val="left" w:pos="6086"/>
+        </w:tabs>
+        <w:spacing w:after="0" w:line="240" w:lineRule="auto"/>
+        <w:jc w:val="both"/>
+        <w:rPr>
+          <w:b/>
+        </w:rPr>
+      </w:pPr>
+      <w:r>
+        <w:rPr>
+          <w:b/>
+        </w:rPr>
+        <w:t xml:space="preserve"> </w:t>
       </w:r>
     </w:p>
     <w:sectPr>
@@ -469,7 +578,7 @@
 </file>
 
 <file path=word/endnotes.xml><?xml version="1.0" encoding="utf-8"?>
-<w:endnotes xmlns:wpc="http://schemas.microsoft.com/office/word/2010/wordprocessingCanvas" xmlns:cx="http://schemas.microsoft.com/office/drawing/2014/chartex" xmlns:cx1="http://schemas.microsoft.com/office/drawing/2015/9/8/chartex" xmlns:cx2="http://schemas.microsoft.com/office/drawing/2015/10/21/chartex" xmlns:cx3="http://schemas.microsoft.com/office/drawing/2016/5/9/chartex" xmlns:cx4="http://schemas.microsoft.com/office/drawing/2016/5/10/chartex" xmlns:cx5="http://schemas.microsoft.com/office/drawing/2016/5/11/chartex" xmlns:cx6="http://schemas.microsoft.com/office/drawing/2016/5/12/chartex" xmlns:cx7="http://schemas.microsoft.com/office/drawing/2016/5/13/chartex" xmlns:cx8="http://schemas.microsoft.com/office/drawing/2016/5/14/chartex" xmlns:mc="http://schemas.openxmlformats.org/markup-compatibility/2006" xmlns:aink="http://schemas.microsoft.com/office/drawing/2016/ink" xmlns:am3d="http://schemas.microsoft.com/office/drawing/2017/model3d" xmlns:o="urn:schemas-microsoft-com:office:office" xmlns:r="http://schemas.openxmlformats.org/officeDocument/2006/relationships" xmlns:m="http://schemas.openxmlformats.org/officeDocument/2006/math" xmlns:v="urn:schemas-microsoft-com:vml" xmlns:wp14="http://schemas.microsoft.com/office/word/2010/wordprocessingDrawing" xmlns:wp="http://schemas.openxmlformats.org/drawingml/2006/wordprocessingDrawing" xmlns:w10="urn:schemas-microsoft-com:office:word" xmlns:w="http://schemas.openxmlformats.org/wordprocessingml/2006/main" xmlns:w14="http://schemas.microsoft.com/office/word/2010/wordml" xmlns:w15="http://schemas.microsoft.com/office/word/2012/wordml" xmlns:w16cex="http://schemas.microsoft.com/office/word/2018/wordml/cex" xmlns:w16cid="http://schemas.microsoft.com/office/word/2016/wordml/cid" xmlns:w16="http://schemas.microsoft.com/office/word/2018/wordml" xmlns:w16sdtdh="http://schemas.microsoft.com/office/word/2020/wordml/sdtdatahash" xmlns:w16se="http://schemas.microsoft.com/office/word/2015/wordml/symex" xmlns:wpg="http://schemas.microsoft.com/office/word/2010/wordprocessingGroup" xmlns:wpi="http://schemas.microsoft.com/office/word/2010/wordprocessingInk" xmlns:wne="http://schemas.microsoft.com/office/word/2006/wordml" xmlns:wps="http://schemas.microsoft.com/office/word/2010/wordprocessingShape" mc:Ignorable="w14 w15 w16se w16cid w16 w16cex w16sdtdh wp14">
+<w:endnotes xmlns:wpc="http://schemas.microsoft.com/office/word/2010/wordprocessingCanvas" xmlns:cx="http://schemas.microsoft.com/office/drawing/2014/chartex" xmlns:cx1="http://schemas.microsoft.com/office/drawing/2015/9/8/chartex" xmlns:cx2="http://schemas.microsoft.com/office/drawing/2015/10/21/chartex" xmlns:cx3="http://schemas.microsoft.com/office/drawing/2016/5/9/chartex" xmlns:cx4="http://schemas.microsoft.com/office/drawing/2016/5/10/chartex" xmlns:cx5="http://schemas.microsoft.com/office/drawing/2016/5/11/chartex" xmlns:cx6="http://schemas.microsoft.com/office/drawing/2016/5/12/chartex" xmlns:cx7="http://schemas.microsoft.com/office/drawing/2016/5/13/chartex" xmlns:cx8="http://schemas.microsoft.com/office/drawing/2016/5/14/chartex" xmlns:mc="http://schemas.openxmlformats.org/markup-compatibility/2006" xmlns:aink="http://schemas.microsoft.com/office/drawing/2016/ink" xmlns:am3d="http://schemas.microsoft.com/office/drawing/2017/model3d" xmlns:o="urn:schemas-microsoft-com:office:office" xmlns:oel="http://schemas.microsoft.com/office/2019/extlst" xmlns:r="http://schemas.openxmlformats.org/officeDocument/2006/relationships" xmlns:m="http://schemas.openxmlformats.org/officeDocument/2006/math" xmlns:v="urn:schemas-microsoft-com:vml" xmlns:wp14="http://schemas.microsoft.com/office/word/2010/wordprocessingDrawing" xmlns:wp="http://schemas.openxmlformats.org/drawingml/2006/wordprocessingDrawing" xmlns:w10="urn:schemas-microsoft-com:office:word" xmlns:w="http://schemas.openxmlformats.org/wordprocessingml/2006/main" xmlns:w14="http://schemas.microsoft.com/office/word/2010/wordml" xmlns:w15="http://schemas.microsoft.com/office/word/2012/wordml" xmlns:w16cex="http://schemas.microsoft.com/office/word/2018/wordml/cex" xmlns:w16cid="http://schemas.microsoft.com/office/word/2016/wordml/cid" xmlns:w16="http://schemas.microsoft.com/office/word/2018/wordml" xmlns:w16du="http://schemas.microsoft.com/office/word/2023/wordml/word16du" xmlns:w16sdtdh="http://schemas.microsoft.com/office/word/2020/wordml/sdtdatahash" xmlns:w16sdtfl="http://schemas.microsoft.com/office/word/2024/wordml/sdtformatlock" xmlns:w16se="http://schemas.microsoft.com/office/word/2015/wordml/symex" xmlns:wpg="http://schemas.microsoft.com/office/word/2010/wordprocessingGroup" xmlns:wpi="http://schemas.microsoft.com/office/word/2010/wordprocessingInk" xmlns:wne="http://schemas.microsoft.com/office/word/2006/wordml" xmlns:wps="http://schemas.microsoft.com/office/word/2010/wordprocessingShape" mc:Ignorable="w14 w15 w16se w16cid w16 w16cex w16sdtdh w16sdtfl w16du wp14">
   <w:endnote w:type="separator" w:id="-1">
     <w:p>
       <w:pPr>
@@ -494,7 +603,7 @@
 </file>
 
 <file path=word/footer1.xml><?xml version="1.0" encoding="utf-8"?>
-<w:ftr xmlns:wpc="http://schemas.microsoft.com/office/word/2010/wordprocessingCanvas" xmlns:cx="http://schemas.microsoft.com/office/drawing/2014/chartex" xmlns:cx1="http://schemas.microsoft.com/office/drawing/2015/9/8/chartex" xmlns:cx2="http://schemas.microsoft.com/office/drawing/2015/10/21/chartex" xmlns:cx3="http://schemas.microsoft.com/office/drawing/2016/5/9/chartex" xmlns:cx4="http://schemas.microsoft.com/office/drawing/2016/5/10/chartex" xmlns:cx5="http://schemas.microsoft.com/office/drawing/2016/5/11/chartex" xmlns:cx6="http://schemas.microsoft.com/office/drawing/2016/5/12/chartex" xmlns:cx7="http://schemas.microsoft.com/office/drawing/2016/5/13/chartex" xmlns:cx8="http://schemas.microsoft.com/office/drawing/2016/5/14/chartex" xmlns:mc="http://schemas.openxmlformats.org/markup-compatibility/2006" xmlns:aink="http://schemas.microsoft.com/office/drawing/2016/ink" xmlns:am3d="http://schemas.microsoft.com/office/drawing/2017/model3d" xmlns:o="urn:schemas-microsoft-com:office:office" xmlns:r="http://schemas.openxmlformats.org/officeDocument/2006/relationships" xmlns:m="http://schemas.openxmlformats.org/officeDocument/2006/math" xmlns:v="urn:schemas-microsoft-com:vml" xmlns:wp14="http://schemas.microsoft.com/office/word/2010/wordprocessingDrawing" xmlns:wp="http://schemas.openxmlformats.org/drawingml/2006/wordprocessingDrawing" xmlns:w10="urn:schemas-microsoft-com:office:word" xmlns:w="http://schemas.openxmlformats.org/wordprocessingml/2006/main" xmlns:w14="http://schemas.microsoft.com/office/word/2010/wordml" xmlns:w15="http://schemas.microsoft.com/office/word/2012/wordml" xmlns:w16cex="http://schemas.microsoft.com/office/word/2018/wordml/cex" xmlns:w16cid="http://schemas.microsoft.com/office/word/2016/wordml/cid" xmlns:w16="http://schemas.microsoft.com/office/word/2018/wordml" xmlns:w16sdtdh="http://schemas.microsoft.com/office/word/2020/wordml/sdtdatahash" xmlns:w16se="http://schemas.microsoft.com/office/word/2015/wordml/symex" xmlns:wpg="http://schemas.microsoft.com/office/word/2010/wordprocessingGroup" xmlns:wpi="http://schemas.microsoft.com/office/word/2010/wordprocessingInk" xmlns:wne="http://schemas.microsoft.com/office/word/2006/wordml" xmlns:wps="http://schemas.microsoft.com/office/word/2010/wordprocessingShape" mc:Ignorable="w14 w15 w16se w16cid w16 w16cex w16sdtdh wp14">
+<w:ftr xmlns:wpc="http://schemas.microsoft.com/office/word/2010/wordprocessingCanvas" xmlns:cx="http://schemas.microsoft.com/office/drawing/2014/chartex" xmlns:cx1="http://schemas.microsoft.com/office/drawing/2015/9/8/chartex" xmlns:cx2="http://schemas.microsoft.com/office/drawing/2015/10/21/chartex" xmlns:cx3="http://schemas.microsoft.com/office/drawing/2016/5/9/chartex" xmlns:cx4="http://schemas.microsoft.com/office/drawing/2016/5/10/chartex" xmlns:cx5="http://schemas.microsoft.com/office/drawing/2016/5/11/chartex" xmlns:cx6="http://schemas.microsoft.com/office/drawing/2016/5/12/chartex" xmlns:cx7="http://schemas.microsoft.com/office/drawing/2016/5/13/chartex" xmlns:cx8="http://schemas.microsoft.com/office/drawing/2016/5/14/chartex" xmlns:mc="http://schemas.openxmlformats.org/markup-compatibility/2006" xmlns:aink="http://schemas.microsoft.com/office/drawing/2016/ink" xmlns:am3d="http://schemas.microsoft.com/office/drawing/2017/model3d" xmlns:o="urn:schemas-microsoft-com:office:office" xmlns:oel="http://schemas.microsoft.com/office/2019/extlst" xmlns:r="http://schemas.openxmlformats.org/officeDocument/2006/relationships" xmlns:m="http://schemas.openxmlformats.org/officeDocument/2006/math" xmlns:v="urn:schemas-microsoft-com:vml" xmlns:wp14="http://schemas.microsoft.com/office/word/2010/wordprocessingDrawing" xmlns:wp="http://schemas.openxmlformats.org/drawingml/2006/wordprocessingDrawing" xmlns:w10="urn:schemas-microsoft-com:office:word" xmlns:w="http://schemas.openxmlformats.org/wordprocessingml/2006/main" xmlns:w14="http://schemas.microsoft.com/office/word/2010/wordml" xmlns:w15="http://schemas.microsoft.com/office/word/2012/wordml" xmlns:w16cex="http://schemas.microsoft.com/office/word/2018/wordml/cex" xmlns:w16cid="http://schemas.microsoft.com/office/word/2016/wordml/cid" xmlns:w16="http://schemas.microsoft.com/office/word/2018/wordml" xmlns:w16du="http://schemas.microsoft.com/office/word/2023/wordml/word16du" xmlns:w16sdtdh="http://schemas.microsoft.com/office/word/2020/wordml/sdtdatahash" xmlns:w16sdtfl="http://schemas.microsoft.com/office/word/2024/wordml/sdtformatlock" xmlns:w16se="http://schemas.microsoft.com/office/word/2015/wordml/symex" xmlns:wpg="http://schemas.microsoft.com/office/word/2010/wordprocessingGroup" xmlns:wpi="http://schemas.microsoft.com/office/word/2010/wordprocessingInk" xmlns:wne="http://schemas.microsoft.com/office/word/2006/wordml" xmlns:wps="http://schemas.microsoft.com/office/word/2010/wordprocessingShape" mc:Ignorable="w14 w15 w16se w16cid w16 w16cex w16sdtdh w16sdtfl w16du wp14">
   <w:tbl>
     <w:tblPr>
       <w:tblW w:w="10790" w:type="dxa"/>
@@ -524,7 +633,6 @@
       <w:tc>
         <w:tcPr>
           <w:tcW w:w="2184" w:type="dxa"/>
-          <w:shd w:val="clear" w:color="auto" w:fill="auto"/>
         </w:tcPr>
         <w:p>
           <w:pPr>
@@ -589,7 +697,6 @@
       <w:tc>
         <w:tcPr>
           <w:tcW w:w="2164" w:type="dxa"/>
-          <w:shd w:val="clear" w:color="auto" w:fill="auto"/>
         </w:tcPr>
         <w:p>
           <w:pPr>
@@ -653,7 +760,6 @@
       <w:tc>
         <w:tcPr>
           <w:tcW w:w="3058" w:type="dxa"/>
-          <w:shd w:val="clear" w:color="auto" w:fill="auto"/>
         </w:tcPr>
         <w:p>
           <w:pPr>
@@ -717,7 +823,6 @@
       <w:tc>
         <w:tcPr>
           <w:tcW w:w="3384" w:type="dxa"/>
-          <w:shd w:val="clear" w:color="auto" w:fill="auto"/>
         </w:tcPr>
         <w:p>
           <w:pPr>
@@ -788,7 +893,7 @@
 </file>
 
 <file path=word/footnotes.xml><?xml version="1.0" encoding="utf-8"?>
-<w:footnotes xmlns:wpc="http://schemas.microsoft.com/office/word/2010/wordprocessingCanvas" xmlns:cx="http://schemas.microsoft.com/office/drawing/2014/chartex" xmlns:cx1="http://schemas.microsoft.com/office/drawing/2015/9/8/chartex" xmlns:cx2="http://schemas.microsoft.com/office/drawing/2015/10/21/chartex" xmlns:cx3="http://schemas.microsoft.com/office/drawing/2016/5/9/chartex" xmlns:cx4="http://schemas.microsoft.com/office/drawing/2016/5/10/chartex" xmlns:cx5="http://schemas.microsoft.com/office/drawing/2016/5/11/chartex" xmlns:cx6="http://schemas.microsoft.com/office/drawing/2016/5/12/chartex" xmlns:cx7="http://schemas.microsoft.com/office/drawing/2016/5/13/chartex" xmlns:cx8="http://schemas.microsoft.com/office/drawing/2016/5/14/chartex" xmlns:mc="http://schemas.openxmlformats.org/markup-compatibility/2006" xmlns:aink="http://schemas.microsoft.com/office/drawing/2016/ink" xmlns:am3d="http://schemas.microsoft.com/office/drawing/2017/model3d" xmlns:o="urn:schemas-microsoft-com:office:office" xmlns:r="http://schemas.openxmlformats.org/officeDocument/2006/relationships" xmlns:m="http://schemas.openxmlformats.org/officeDocument/2006/math" xmlns:v="urn:schemas-microsoft-com:vml" xmlns:wp14="http://schemas.microsoft.com/office/word/2010/wordprocessingDrawing" xmlns:wp="http://schemas.openxmlformats.org/drawingml/2006/wordprocessingDrawing" xmlns:w10="urn:schemas-microsoft-com:office:word" xmlns:w="http://schemas.openxmlformats.org/wordprocessingml/2006/main" xmlns:w14="http://schemas.microsoft.com/office/word/2010/wordml" xmlns:w15="http://schemas.microsoft.com/office/word/2012/wordml" xmlns:w16cex="http://schemas.microsoft.com/office/word/2018/wordml/cex" xmlns:w16cid="http://schemas.microsoft.com/office/word/2016/wordml/cid" xmlns:w16="http://schemas.microsoft.com/office/word/2018/wordml" xmlns:w16sdtdh="http://schemas.microsoft.com/office/word/2020/wordml/sdtdatahash" xmlns:w16se="http://schemas.microsoft.com/office/word/2015/wordml/symex" xmlns:wpg="http://schemas.microsoft.com/office/word/2010/wordprocessingGroup" xmlns:wpi="http://schemas.microsoft.com/office/word/2010/wordprocessingInk" xmlns:wne="http://schemas.microsoft.com/office/word/2006/wordml" xmlns:wps="http://schemas.microsoft.com/office/word/2010/wordprocessingShape" mc:Ignorable="w14 w15 w16se w16cid w16 w16cex w16sdtdh wp14">
+<w:footnotes xmlns:wpc="http://schemas.microsoft.com/office/word/2010/wordprocessingCanvas" xmlns:cx="http://schemas.microsoft.com/office/drawing/2014/chartex" xmlns:cx1="http://schemas.microsoft.com/office/drawing/2015/9/8/chartex" xmlns:cx2="http://schemas.microsoft.com/office/drawing/2015/10/21/chartex" xmlns:cx3="http://schemas.microsoft.com/office/drawing/2016/5/9/chartex" xmlns:cx4="http://schemas.microsoft.com/office/drawing/2016/5/10/chartex" xmlns:cx5="http://schemas.microsoft.com/office/drawing/2016/5/11/chartex" xmlns:cx6="http://schemas.microsoft.com/office/drawing/2016/5/12/chartex" xmlns:cx7="http://schemas.microsoft.com/office/drawing/2016/5/13/chartex" xmlns:cx8="http://schemas.microsoft.com/office/drawing/2016/5/14/chartex" xmlns:mc="http://schemas.openxmlformats.org/markup-compatibility/2006" xmlns:aink="http://schemas.microsoft.com/office/drawing/2016/ink" xmlns:am3d="http://schemas.microsoft.com/office/drawing/2017/model3d" xmlns:o="urn:schemas-microsoft-com:office:office" xmlns:oel="http://schemas.microsoft.com/office/2019/extlst" xmlns:r="http://schemas.openxmlformats.org/officeDocument/2006/relationships" xmlns:m="http://schemas.openxmlformats.org/officeDocument/2006/math" xmlns:v="urn:schemas-microsoft-com:vml" xmlns:wp14="http://schemas.microsoft.com/office/word/2010/wordprocessingDrawing" xmlns:wp="http://schemas.openxmlformats.org/drawingml/2006/wordprocessingDrawing" xmlns:w10="urn:schemas-microsoft-com:office:word" xmlns:w="http://schemas.openxmlformats.org/wordprocessingml/2006/main" xmlns:w14="http://schemas.microsoft.com/office/word/2010/wordml" xmlns:w15="http://schemas.microsoft.com/office/word/2012/wordml" xmlns:w16cex="http://schemas.microsoft.com/office/word/2018/wordml/cex" xmlns:w16cid="http://schemas.microsoft.com/office/word/2016/wordml/cid" xmlns:w16="http://schemas.microsoft.com/office/word/2018/wordml" xmlns:w16du="http://schemas.microsoft.com/office/word/2023/wordml/word16du" xmlns:w16sdtdh="http://schemas.microsoft.com/office/word/2020/wordml/sdtdatahash" xmlns:w16sdtfl="http://schemas.microsoft.com/office/word/2024/wordml/sdtformatlock" xmlns:w16se="http://schemas.microsoft.com/office/word/2015/wordml/symex" xmlns:wpg="http://schemas.microsoft.com/office/word/2010/wordprocessingGroup" xmlns:wpi="http://schemas.microsoft.com/office/word/2010/wordprocessingInk" xmlns:wne="http://schemas.microsoft.com/office/word/2006/wordml" xmlns:wps="http://schemas.microsoft.com/office/word/2010/wordprocessingShape" mc:Ignorable="w14 w15 w16se w16cid w16 w16cex w16sdtdh w16sdtfl w16du wp14">
   <w:footnote w:type="separator" w:id="-1">
     <w:p>
       <w:pPr>
@@ -813,7 +918,7 @@
 </file>
 
 <file path=word/header1.xml><?xml version="1.0" encoding="utf-8"?>
-<w:hdr xmlns:wpc="http://schemas.microsoft.com/office/word/2010/wordprocessingCanvas" xmlns:cx="http://schemas.microsoft.com/office/drawing/2014/chartex" xmlns:cx1="http://schemas.microsoft.com/office/drawing/2015/9/8/chartex" xmlns:cx2="http://schemas.microsoft.com/office/drawing/2015/10/21/chartex" xmlns:cx3="http://schemas.microsoft.com/office/drawing/2016/5/9/chartex" xmlns:cx4="http://schemas.microsoft.com/office/drawing/2016/5/10/chartex" xmlns:cx5="http://schemas.microsoft.com/office/drawing/2016/5/11/chartex" xmlns:cx6="http://schemas.microsoft.com/office/drawing/2016/5/12/chartex" xmlns:cx7="http://schemas.microsoft.com/office/drawing/2016/5/13/chartex" xmlns:cx8="http://schemas.microsoft.com/office/drawing/2016/5/14/chartex" xmlns:mc="http://schemas.openxmlformats.org/markup-compatibility/2006" xmlns:aink="http://schemas.microsoft.com/office/drawing/2016/ink" xmlns:am3d="http://schemas.microsoft.com/office/drawing/2017/model3d" xmlns:o="urn:schemas-microsoft-com:office:office" xmlns:r="http://schemas.openxmlformats.org/officeDocument/2006/relationships" xmlns:m="http://schemas.openxmlformats.org/officeDocument/2006/math" xmlns:v="urn:schemas-microsoft-com:vml" xmlns:wp14="http://schemas.microsoft.com/office/word/2010/wordprocessingDrawing" xmlns:wp="http://schemas.openxmlformats.org/drawingml/2006/wordprocessingDrawing" xmlns:w10="urn:schemas-microsoft-com:office:word" xmlns:w="http://schemas.openxmlformats.org/wordprocessingml/2006/main" xmlns:w14="http://schemas.microsoft.com/office/word/2010/wordml" xmlns:w15="http://schemas.microsoft.com/office/word/2012/wordml" xmlns:w16cex="http://schemas.microsoft.com/office/word/2018/wordml/cex" xmlns:w16cid="http://schemas.microsoft.com/office/word/2016/wordml/cid" xmlns:w16="http://schemas.microsoft.com/office/word/2018/wordml" xmlns:w16sdtdh="http://schemas.microsoft.com/office/word/2020/wordml/sdtdatahash" xmlns:w16se="http://schemas.microsoft.com/office/word/2015/wordml/symex" xmlns:wpg="http://schemas.microsoft.com/office/word/2010/wordprocessingGroup" xmlns:wpi="http://schemas.microsoft.com/office/word/2010/wordprocessingInk" xmlns:wne="http://schemas.microsoft.com/office/word/2006/wordml" xmlns:wps="http://schemas.microsoft.com/office/word/2010/wordprocessingShape" mc:Ignorable="w14 w15 w16se w16cid w16 w16cex w16sdtdh wp14">
+<w:hdr xmlns:wpc="http://schemas.microsoft.com/office/word/2010/wordprocessingCanvas" xmlns:cx="http://schemas.microsoft.com/office/drawing/2014/chartex" xmlns:cx1="http://schemas.microsoft.com/office/drawing/2015/9/8/chartex" xmlns:cx2="http://schemas.microsoft.com/office/drawing/2015/10/21/chartex" xmlns:cx3="http://schemas.microsoft.com/office/drawing/2016/5/9/chartex" xmlns:cx4="http://schemas.microsoft.com/office/drawing/2016/5/10/chartex" xmlns:cx5="http://schemas.microsoft.com/office/drawing/2016/5/11/chartex" xmlns:cx6="http://schemas.microsoft.com/office/drawing/2016/5/12/chartex" xmlns:cx7="http://schemas.microsoft.com/office/drawing/2016/5/13/chartex" xmlns:cx8="http://schemas.microsoft.com/office/drawing/2016/5/14/chartex" xmlns:mc="http://schemas.openxmlformats.org/markup-compatibility/2006" xmlns:aink="http://schemas.microsoft.com/office/drawing/2016/ink" xmlns:am3d="http://schemas.microsoft.com/office/drawing/2017/model3d" xmlns:o="urn:schemas-microsoft-com:office:office" xmlns:oel="http://schemas.microsoft.com/office/2019/extlst" xmlns:r="http://schemas.openxmlformats.org/officeDocument/2006/relationships" xmlns:m="http://schemas.openxmlformats.org/officeDocument/2006/math" xmlns:v="urn:schemas-microsoft-com:vml" xmlns:wp14="http://schemas.microsoft.com/office/word/2010/wordprocessingDrawing" xmlns:wp="http://schemas.openxmlformats.org/drawingml/2006/wordprocessingDrawing" xmlns:w10="urn:schemas-microsoft-com:office:word" xmlns:w="http://schemas.openxmlformats.org/wordprocessingml/2006/main" xmlns:w14="http://schemas.microsoft.com/office/word/2010/wordml" xmlns:w15="http://schemas.microsoft.com/office/word/2012/wordml" xmlns:w16cex="http://schemas.microsoft.com/office/word/2018/wordml/cex" xmlns:w16cid="http://schemas.microsoft.com/office/word/2016/wordml/cid" xmlns:w16="http://schemas.microsoft.com/office/word/2018/wordml" xmlns:w16du="http://schemas.microsoft.com/office/word/2023/wordml/word16du" xmlns:w16sdtdh="http://schemas.microsoft.com/office/word/2020/wordml/sdtdatahash" xmlns:w16sdtfl="http://schemas.microsoft.com/office/word/2024/wordml/sdtformatlock" xmlns:w16se="http://schemas.microsoft.com/office/word/2015/wordml/symex" xmlns:wpg="http://schemas.microsoft.com/office/word/2010/wordprocessingGroup" xmlns:wpi="http://schemas.microsoft.com/office/word/2010/wordprocessingInk" xmlns:wne="http://schemas.microsoft.com/office/word/2006/wordml" xmlns:wps="http://schemas.microsoft.com/office/word/2010/wordprocessingShape" mc:Ignorable="w14 w15 w16se w16cid w16 w16cex w16sdtdh w16sdtfl w16du wp14">
   <w:p>
     <w:pPr>
       <w:pStyle w:val="Encabezado"/>
@@ -847,7 +952,6 @@
         <w:tcPr>
           <w:tcW w:w="2973" w:type="dxa"/>
           <w:vMerge w:val="restart"/>
-          <w:shd w:val="clear" w:color="auto" w:fill="auto"/>
           <w:vAlign w:val="center"/>
         </w:tcPr>
         <w:p>
@@ -937,7 +1041,6 @@
         <w:tcPr>
           <w:tcW w:w="3463" w:type="dxa"/>
           <w:vMerge w:val="restart"/>
-          <w:shd w:val="clear" w:color="auto" w:fill="auto"/>
           <w:vAlign w:val="center"/>
         </w:tcPr>
         <w:p>
@@ -976,7 +1079,6 @@
       <w:tc>
         <w:tcPr>
           <w:tcW w:w="2919" w:type="dxa"/>
-          <w:shd w:val="clear" w:color="auto" w:fill="auto"/>
         </w:tcPr>
         <w:p>
           <w:pPr>
@@ -1026,7 +1128,6 @@
         <w:tcPr>
           <w:tcW w:w="2973" w:type="dxa"/>
           <w:vMerge/>
-          <w:shd w:val="clear" w:color="auto" w:fill="auto"/>
           <w:vAlign w:val="center"/>
         </w:tcPr>
         <w:p>
@@ -1051,7 +1152,6 @@
         <w:tcPr>
           <w:tcW w:w="3463" w:type="dxa"/>
           <w:vMerge/>
-          <w:shd w:val="clear" w:color="auto" w:fill="auto"/>
           <w:vAlign w:val="center"/>
         </w:tcPr>
         <w:p>
@@ -1075,7 +1175,6 @@
       <w:tc>
         <w:tcPr>
           <w:tcW w:w="2919" w:type="dxa"/>
-          <w:shd w:val="clear" w:color="auto" w:fill="auto"/>
         </w:tcPr>
         <w:p>
           <w:pPr>
@@ -1126,7 +1225,6 @@
         <w:tcPr>
           <w:tcW w:w="2973" w:type="dxa"/>
           <w:vMerge/>
-          <w:shd w:val="clear" w:color="auto" w:fill="auto"/>
           <w:vAlign w:val="center"/>
         </w:tcPr>
         <w:p>
@@ -1151,7 +1249,6 @@
         <w:tcPr>
           <w:tcW w:w="3463" w:type="dxa"/>
           <w:vMerge/>
-          <w:shd w:val="clear" w:color="auto" w:fill="auto"/>
           <w:vAlign w:val="center"/>
         </w:tcPr>
         <w:p>
@@ -1175,7 +1272,6 @@
       <w:tc>
         <w:tcPr>
           <w:tcW w:w="2919" w:type="dxa"/>
-          <w:shd w:val="clear" w:color="auto" w:fill="auto"/>
         </w:tcPr>
         <w:p>
           <w:pPr>
@@ -1226,7 +1322,6 @@
         <w:tcPr>
           <w:tcW w:w="2973" w:type="dxa"/>
           <w:vMerge/>
-          <w:shd w:val="clear" w:color="auto" w:fill="auto"/>
           <w:vAlign w:val="center"/>
         </w:tcPr>
         <w:p>
@@ -1251,7 +1346,6 @@
         <w:tcPr>
           <w:tcW w:w="3463" w:type="dxa"/>
           <w:vMerge/>
-          <w:shd w:val="clear" w:color="auto" w:fill="auto"/>
           <w:vAlign w:val="center"/>
         </w:tcPr>
         <w:p>
@@ -1275,7 +1369,6 @@
       <w:tc>
         <w:tcPr>
           <w:tcW w:w="2919" w:type="dxa"/>
-          <w:shd w:val="clear" w:color="auto" w:fill="auto"/>
         </w:tcPr>
         <w:p>
           <w:pPr>
@@ -1326,7 +1419,6 @@
         <w:tcPr>
           <w:tcW w:w="2973" w:type="dxa"/>
           <w:vMerge/>
-          <w:shd w:val="clear" w:color="auto" w:fill="auto"/>
           <w:vAlign w:val="center"/>
         </w:tcPr>
         <w:p>
@@ -1351,7 +1443,6 @@
         <w:tcPr>
           <w:tcW w:w="3463" w:type="dxa"/>
           <w:vMerge/>
-          <w:shd w:val="clear" w:color="auto" w:fill="auto"/>
           <w:vAlign w:val="center"/>
         </w:tcPr>
         <w:p>
@@ -1375,7 +1466,6 @@
       <w:tc>
         <w:tcPr>
           <w:tcW w:w="2919" w:type="dxa"/>
-          <w:shd w:val="clear" w:color="auto" w:fill="auto"/>
         </w:tcPr>
         <w:p>
           <w:pPr>
@@ -1397,6 +1487,7 @@
               <w:szCs w:val="16"/>
             </w:rPr>
           </w:pPr>
+          <w:proofErr w:type="spellStart"/>
           <w:r>
             <w:rPr>
               <w:b/>
@@ -1404,7 +1495,17 @@
               <w:sz w:val="16"/>
               <w:szCs w:val="16"/>
             </w:rPr>
-            <w:t>N° PAGINAS:</w:t>
+            <w:t>N°</w:t>
+          </w:r>
+          <w:proofErr w:type="spellEnd"/>
+          <w:r>
+            <w:rPr>
+              <w:b/>
+              <w:color w:val="000000"/>
+              <w:sz w:val="16"/>
+              <w:szCs w:val="16"/>
+            </w:rPr>
+            <w:t xml:space="preserve"> PAGINAS:</w:t>
           </w:r>
           <w:r>
             <w:rPr>
@@ -1476,7 +1577,7 @@
 </file>
 
 <file path=word/styles.xml><?xml version="1.0" encoding="utf-8"?>
-<w:styles xmlns:mc="http://schemas.openxmlformats.org/markup-compatibility/2006" xmlns:r="http://schemas.openxmlformats.org/officeDocument/2006/relationships" xmlns:w="http://schemas.openxmlformats.org/wordprocessingml/2006/main" xmlns:w14="http://schemas.microsoft.com/office/word/2010/wordml" xmlns:w15="http://schemas.microsoft.com/office/word/2012/wordml" xmlns:w16cex="http://schemas.microsoft.com/office/word/2018/wordml/cex" xmlns:w16cid="http://schemas.microsoft.com/office/word/2016/wordml/cid" xmlns:w16="http://schemas.microsoft.com/office/word/2018/wordml" xmlns:w16sdtdh="http://schemas.microsoft.com/office/word/2020/wordml/sdtdatahash" xmlns:w16se="http://schemas.microsoft.com/office/word/2015/wordml/symex" mc:Ignorable="w14 w15 w16se w16cid w16 w16cex w16sdtdh">
+<w:styles xmlns:mc="http://schemas.openxmlformats.org/markup-compatibility/2006" xmlns:r="http://schemas.openxmlformats.org/officeDocument/2006/relationships" xmlns:w="http://schemas.openxmlformats.org/wordprocessingml/2006/main" xmlns:w14="http://schemas.microsoft.com/office/word/2010/wordml" xmlns:w15="http://schemas.microsoft.com/office/word/2012/wordml" xmlns:w16cex="http://schemas.microsoft.com/office/word/2018/wordml/cex" xmlns:w16cid="http://schemas.microsoft.com/office/word/2016/wordml/cid" xmlns:w16="http://schemas.microsoft.com/office/word/2018/wordml" xmlns:w16du="http://schemas.microsoft.com/office/word/2023/wordml/word16du" xmlns:w16sdtdh="http://schemas.microsoft.com/office/word/2020/wordml/sdtdatahash" xmlns:w16sdtfl="http://schemas.microsoft.com/office/word/2024/wordml/sdtformatlock" xmlns:w16se="http://schemas.microsoft.com/office/word/2015/wordml/symex" mc:Ignorable="w14 w15 w16se w16cid w16 w16cex w16sdtdh w16sdtfl w16du">
   <w:docDefaults>
     <w:rPrDefault>
       <w:rPr>

--- a/JOCELYN/02 ACTA DE ASIGNACION x.docx
+++ b/JOCELYN/02 ACTA DE ASIGNACION x.docx
@@ -203,7 +203,19 @@
         <w:rPr>
           <w:b/>
         </w:rPr>
-        <w:t>Vicariato de Esmeralda</w:t>
+        <w:t xml:space="preserve">Vicariato </w:t>
+      </w:r>
+      <w:r>
+        <w:rPr>
+          <w:b/>
+        </w:rPr>
+        <w:t xml:space="preserve">Apostólico </w:t>
+      </w:r>
+      <w:r>
+        <w:rPr>
+          <w:b/>
+        </w:rPr>
+        <w:t>de Esmeralda</w:t>
       </w:r>
       <w:r>
         <w:t xml:space="preserve"> a fin de que realice</w:t>
@@ -501,13 +513,7 @@
         <w:rPr>
           <w:b/>
         </w:rPr>
-        <w:t xml:space="preserve">CARRERA                                         </w:t>
-      </w:r>
-      <w:r>
-        <w:rPr>
-          <w:b/>
-        </w:rPr>
-        <w:t>COORDINADOR DE VINCULACIÓN</w:t>
+        <w:t>CARRERA                                         COORDINADOR DE VINCULACIÓN</w:t>
       </w:r>
     </w:p>
     <w:p>

--- a/JOCELYN/02 ACTA DE ASIGNACION x.docx
+++ b/JOCELYN/02 ACTA DE ASIGNACION x.docx
@@ -170,51 +170,27 @@
         <w:t xml:space="preserve">Por medio de la presente comunico a Ud.  </w:t>
       </w:r>
       <w:r>
-        <w:rPr>
-          <w:b/>
-        </w:rPr>
         <w:t>Jocelyn Tatiana González Meza</w:t>
       </w:r>
       <w:r>
         <w:t xml:space="preserve"> con cedula de ciudadanía No. </w:t>
       </w:r>
       <w:r>
-        <w:rPr>
-          <w:b/>
-        </w:rPr>
         <w:t>100449866-1</w:t>
       </w:r>
       <w:r>
-        <w:rPr>
-          <w:b/>
-        </w:rPr>
-        <w:t xml:space="preserve"> </w:t>
-      </w:r>
-      <w:r>
-        <w:t>de la carrera de</w:t>
-      </w:r>
-      <w:r>
-        <w:t xml:space="preserve"> </w:t>
-      </w:r>
-      <w:r>
-        <w:rPr>
-          <w:b/>
-        </w:rPr>
-        <w:t xml:space="preserve">Desarrollo de Software </w:t>
+        <w:t xml:space="preserve"> de la carrera de</w:t>
+      </w:r>
+      <w:r>
+        <w:t xml:space="preserve"> Desarrollo de Software </w:t>
       </w:r>
       <w:r>
         <w:t xml:space="preserve">ha sido aceptado(a) en la empresa </w:t>
       </w:r>
       <w:r>
-        <w:rPr>
-          <w:b/>
-        </w:rPr>
         <w:t>Vicariato de Esmeralda</w:t>
       </w:r>
       <w:r>
-        <w:rPr>
-          <w:b/>
-        </w:rPr>
         <w:t>s</w:t>
       </w:r>
       <w:r>
@@ -230,22 +206,13 @@
         <w:t xml:space="preserve"> el área de </w:t>
       </w:r>
       <w:r>
-        <w:rPr>
-          <w:b/>
-        </w:rPr>
         <w:t>TIC</w:t>
       </w:r>
       <w:r>
-        <w:rPr>
-          <w:b/>
-        </w:rPr>
         <w:t xml:space="preserve"> de la Unidad Educativa 10 de </w:t>
       </w:r>
       <w:proofErr w:type="gramStart"/>
       <w:r>
-        <w:rPr>
-          <w:b/>
-        </w:rPr>
         <w:t>Agosto</w:t>
       </w:r>
       <w:proofErr w:type="gramEnd"/>
@@ -253,33 +220,21 @@
         <w:t xml:space="preserve"> la cual coincide con la formación profesional, a partir del día </w:t>
       </w:r>
       <w:r>
-        <w:rPr>
-          <w:b/>
-        </w:rPr>
         <w:t>1</w:t>
       </w:r>
       <w:r>
-        <w:rPr>
-          <w:b/>
-        </w:rPr>
         <w:t>2</w:t>
       </w:r>
       <w:r>
         <w:t xml:space="preserve"> de </w:t>
       </w:r>
       <w:r>
-        <w:rPr>
-          <w:b/>
-        </w:rPr>
         <w:t xml:space="preserve">mayo </w:t>
       </w:r>
       <w:r>
         <w:t xml:space="preserve">de </w:t>
       </w:r>
       <w:r>
-        <w:rPr>
-          <w:b/>
-        </w:rPr>
         <w:t>2025</w:t>
       </w:r>
       <w:r>

--- a/JOCELYN/02 ACTA DE ASIGNACION x.docx
+++ b/JOCELYN/02 ACTA DE ASIGNACION x.docx
@@ -203,7 +203,19 @@
         <w:rPr>
           <w:b/>
         </w:rPr>
-        <w:t>Vicariato de Esmeralda</w:t>
+        <w:t xml:space="preserve">Vicariato </w:t>
+      </w:r>
+      <w:r>
+        <w:rPr>
+          <w:b/>
+        </w:rPr>
+        <w:t xml:space="preserve">Apostólico </w:t>
+      </w:r>
+      <w:r>
+        <w:rPr>
+          <w:b/>
+        </w:rPr>
+        <w:t>de Esmeralda</w:t>
       </w:r>
       <w:r>
         <w:t xml:space="preserve"> a fin de que realice</w:t>
@@ -312,10 +324,20 @@
       <w:r>
         <w:rPr>
           <w:rFonts w:ascii="Mongolian Baiti" w:hAnsi="Mongolian Baiti" w:cs="Mongolian Baiti"/>
+          <w:b/>
+          <w:bCs/>
           <w:sz w:val="20"/>
           <w:szCs w:val="20"/>
         </w:rPr>
-        <w:t xml:space="preserve">PP-SIES-ISTAE-012-2025 </w:t>
+        <w:t>PP-SIES-ISTAE-012-2025</w:t>
+      </w:r>
+      <w:r>
+        <w:rPr>
+          <w:rFonts w:ascii="Mongolian Baiti" w:hAnsi="Mongolian Baiti" w:cs="Mongolian Baiti"/>
+          <w:sz w:val="20"/>
+          <w:szCs w:val="20"/>
+        </w:rPr>
+        <w:t xml:space="preserve"> </w:t>
       </w:r>
     </w:p>
     <w:p>
@@ -330,7 +352,17 @@
         </w:rPr>
       </w:pPr>
       <w:r>
-        <w:t xml:space="preserve">Tutor académico asignado: Docente </w:t>
+        <w:t xml:space="preserve">Tutor académico asignado: </w:t>
+      </w:r>
+      <w:r>
+        <w:rPr>
+          <w:b/>
+          <w:bCs/>
+        </w:rPr>
+        <w:t>Ing.</w:t>
+      </w:r>
+      <w:r>
+        <w:t xml:space="preserve"> </w:t>
       </w:r>
       <w:r>
         <w:rPr>
@@ -351,13 +383,23 @@
         </w:rPr>
       </w:pPr>
       <w:r>
-        <w:t xml:space="preserve">Tutor empresa receptora: Ing. </w:t>
-      </w:r>
-      <w:r>
-        <w:rPr>
-          <w:b/>
-        </w:rPr>
-        <w:t>(Nombre del trabajador)</w:t>
+        <w:t xml:space="preserve">Tutor empresa receptora: </w:t>
+      </w:r>
+      <w:r>
+        <w:rPr>
+          <w:rFonts w:asciiTheme="minorHAnsi" w:hAnsiTheme="minorHAnsi" w:cstheme="minorHAnsi"/>
+          <w:b/>
+          <w:bCs/>
+        </w:rPr>
+        <w:t>Ing</w:t>
+      </w:r>
+      <w:r>
+        <w:rPr>
+          <w:rFonts w:asciiTheme="minorHAnsi" w:eastAsia="Arial" w:hAnsiTheme="minorHAnsi" w:cstheme="minorHAnsi"/>
+          <w:b/>
+          <w:bCs/>
+        </w:rPr>
+        <w:t>. Marcos Valdez</w:t>
       </w:r>
     </w:p>
     <w:p>
@@ -435,7 +477,19 @@
         <w:rPr>
           <w:b/>
         </w:rPr>
-        <w:t>________________________                                                       ___________________________</w:t>
+        <w:t xml:space="preserve">________________________                                     </w:t>
+      </w:r>
+      <w:r>
+        <w:rPr>
+          <w:b/>
+        </w:rPr>
+        <w:t xml:space="preserve">  </w:t>
+      </w:r>
+      <w:r>
+        <w:rPr>
+          <w:b/>
+        </w:rPr>
+        <w:t xml:space="preserve">  ___________________________</w:t>
       </w:r>
     </w:p>
     <w:p>
@@ -445,12 +499,57 @@
         </w:tabs>
         <w:spacing w:after="0" w:line="240" w:lineRule="auto"/>
         <w:jc w:val="both"/>
-      </w:pPr>
-      <w:r>
-        <w:rPr>
-          <w:b/>
-        </w:rPr>
-        <w:t>COORDINADOR DE CARRERA                                                      COORDINADOR DE VINCULACIÓN</w:t>
+        <w:rPr>
+          <w:b/>
+        </w:rPr>
+      </w:pPr>
+      <w:r>
+        <w:rPr>
+          <w:b/>
+        </w:rPr>
+        <w:t xml:space="preserve">COORDINADOR DE </w:t>
+      </w:r>
+      <w:r>
+        <w:rPr>
+          <w:b/>
+        </w:rPr>
+        <w:t>CARRERA                                         COORDINADOR DE VINCULACIÓN</w:t>
+      </w:r>
+    </w:p>
+    <w:p>
+      <w:pPr>
+        <w:tabs>
+          <w:tab w:val="center" w:pos="4419"/>
+        </w:tabs>
+        <w:spacing w:after="0" w:line="240" w:lineRule="auto"/>
+        <w:jc w:val="both"/>
+        <w:rPr>
+          <w:b/>
+        </w:rPr>
+      </w:pPr>
+      <w:r>
+        <w:rPr>
+          <w:b/>
+        </w:rPr>
+        <w:t xml:space="preserve">       Mg. Jonathan Arana                                                            Ing. Francisco Peña</w:t>
+      </w:r>
+    </w:p>
+    <w:p>
+      <w:pPr>
+        <w:tabs>
+          <w:tab w:val="left" w:pos="6086"/>
+        </w:tabs>
+        <w:spacing w:after="0" w:line="240" w:lineRule="auto"/>
+        <w:jc w:val="both"/>
+        <w:rPr>
+          <w:b/>
+        </w:rPr>
+      </w:pPr>
+      <w:r>
+        <w:rPr>
+          <w:b/>
+        </w:rPr>
+        <w:t xml:space="preserve"> </w:t>
       </w:r>
     </w:p>
     <w:sectPr>

--- a/JOCELYN/02 ACTA DE ASIGNACION x.docx
+++ b/JOCELYN/02 ACTA DE ASIGNACION x.docx
@@ -323,21 +323,14 @@
       </w:r>
       <w:r>
         <w:rPr>
-          <w:rFonts w:ascii="Mongolian Baiti" w:hAnsi="Mongolian Baiti" w:cs="Mongolian Baiti"/>
+          <w:rFonts w:asciiTheme="minorHAnsi" w:hAnsiTheme="minorHAnsi" w:cstheme="minorHAnsi"/>
           <w:b/>
           <w:bCs/>
-          <w:sz w:val="20"/>
-          <w:szCs w:val="20"/>
-        </w:rPr>
-        <w:t>PP-SIES-ISTAE-012-2025</w:t>
-      </w:r>
-      <w:r>
-        <w:rPr>
-          <w:rFonts w:ascii="Mongolian Baiti" w:hAnsi="Mongolian Baiti" w:cs="Mongolian Baiti"/>
-          <w:sz w:val="20"/>
-          <w:szCs w:val="20"/>
-        </w:rPr>
-        <w:t xml:space="preserve"> </w:t>
+          <w:color w:val="000000"/>
+          <w:spacing w:val="2"/>
+          <w:lang w:val="es-ES_tradnl" w:eastAsia="en-US"/>
+        </w:rPr>
+        <w:t>IPA2025-PP-DS-III-009</w:t>
       </w:r>
     </w:p>
     <w:p>
@@ -399,7 +392,7 @@
           <w:b/>
           <w:bCs/>
         </w:rPr>
-        <w:t>. Marcos Valdez</w:t>
+        <w:t>. Marco Valdez</w:t>
       </w:r>
     </w:p>
     <w:p>
